--- a/云南旅游项目技术规范文档_v1.0_nikoniu.docx
+++ b/云南旅游项目技术规范文档_v1.0_nikoniu.docx
@@ -1,6 +1,6 @@
 
 <file path=word/document.xml><?xml version="1.0" encoding="utf-8"?>
-<w:document xmlns:wpc="http://schemas.microsoft.com/office/word/2010/wordprocessingCanvas" xmlns:mo="http://schemas.microsoft.com/office/mac/office/2008/main" xmlns:mc="http://schemas.openxmlformats.org/markup-compatibility/2006" xmlns:mv="urn:schemas-microsoft-com:mac:vml" xmlns:o="urn:schemas-microsoft-com:office:office" xmlns:r="http://schemas.openxmlformats.org/officeDocument/2006/relationships" xmlns:m="http://schemas.openxmlformats.org/officeDocument/2006/math" xmlns:v="urn:schemas-microsoft-com:vml" xmlns:wp14="http://schemas.microsoft.com/office/word/2010/wordprocessingDrawing" xmlns:wp="http://schemas.openxmlformats.org/drawingml/2006/wordprocessingDrawing" xmlns:w10="urn:schemas-microsoft-com:office:word" xmlns:w="http://schemas.openxmlformats.org/wordprocessingml/2006/main" xmlns:w14="http://schemas.microsoft.com/office/word/2010/wordml" xmlns:w15="http://schemas.microsoft.com/office/word/2012/wordml" xmlns:wpg="http://schemas.microsoft.com/office/word/2010/wordprocessingGroup" xmlns:wpi="http://schemas.microsoft.com/office/word/2010/wordprocessingInk" xmlns:wne="http://schemas.microsoft.com/office/word/2006/wordml" xmlns:wps="http://schemas.microsoft.com/office/word/2010/wordprocessingShape" mc:Ignorable="w14 w15 wp14">
+<w:document xmlns:wpc="http://schemas.microsoft.com/office/word/2010/wordprocessingCanvas" xmlns:mo="http://schemas.microsoft.com/office/mac/office/2008/main" xmlns:mc="http://schemas.openxmlformats.org/markup-compatibility/2006" xmlns:mv="urn:schemas-microsoft-com:mac:vml" xmlns:o="urn:schemas-microsoft-com:office:office" xmlns:r="http://schemas.openxmlformats.org/officeDocument/2006/relationships" xmlns:m="http://schemas.openxmlformats.org/officeDocument/2006/math" xmlns:v="urn:schemas-microsoft-com:vml" xmlns:wp14="http://schemas.microsoft.com/office/word/2010/wordprocessingDrawing" xmlns:wp="http://schemas.openxmlformats.org/drawingml/2006/wordprocessingDrawing" xmlns:w10="urn:schemas-microsoft-com:office:word" xmlns:w="http://schemas.openxmlformats.org/wordprocessingml/2006/main" xmlns:w14="http://schemas.microsoft.com/office/word/2010/wordml" xmlns:wpg="http://schemas.microsoft.com/office/word/2010/wordprocessingGroup" xmlns:wpi="http://schemas.microsoft.com/office/word/2010/wordprocessingInk" xmlns:wne="http://schemas.microsoft.com/office/word/2006/wordml" xmlns:wps="http://schemas.microsoft.com/office/word/2010/wordprocessingShape" mc:Ignorable="w14 wp14">
   <w:body>
     <w:p>
       <w:pPr>
@@ -65,8 +65,6 @@
           <w:szCs w:val="48"/>
         </w:rPr>
       </w:pPr>
-      <w:bookmarkStart w:id="0" w:name="_GoBack"/>
-      <w:bookmarkEnd w:id="0"/>
     </w:p>
     <w:p>
       <w:pPr>
@@ -77,7 +75,7 @@
     </w:p>
     <w:tbl>
       <w:tblPr>
-        <w:tblStyle w:val="ac"/>
+        <w:tblStyle w:val="ab"/>
         <w:tblW w:w="0" w:type="auto"/>
         <w:tblLook w:val="04A0" w:firstRow="1" w:lastRow="0" w:firstColumn="1" w:lastColumn="0" w:noHBand="0" w:noVBand="1"/>
       </w:tblPr>
@@ -293,7 +291,7 @@
       <w:sdtContent>
         <w:p>
           <w:pPr>
-            <w:pStyle w:val="a4"/>
+            <w:pStyle w:val="TOC"/>
             <w:rPr>
               <w:rFonts w:ascii="微软雅黑" w:eastAsia="微软雅黑" w:hAnsi="微软雅黑"/>
             </w:rPr>
@@ -343,7 +341,7 @@
           <w:hyperlink w:anchor="_Toc497688742" w:history="1">
             <w:r>
               <w:rPr>
-                <w:rStyle w:val="a5"/>
+                <w:rStyle w:val="a4"/>
                 <w:rFonts w:ascii="微软雅黑" w:eastAsia="微软雅黑" w:hAnsi="微软雅黑"/>
                 <w:noProof/>
               </w:rPr>
@@ -362,7 +360,7 @@
             </w:r>
             <w:r>
               <w:rPr>
-                <w:rStyle w:val="a5"/>
+                <w:rStyle w:val="a4"/>
                 <w:rFonts w:ascii="微软雅黑" w:eastAsia="微软雅黑" w:hAnsi="微软雅黑"/>
                 <w:noProof/>
               </w:rPr>
@@ -437,7 +435,7 @@
           <w:hyperlink w:anchor="_Toc497688743" w:history="1">
             <w:r>
               <w:rPr>
-                <w:rStyle w:val="a5"/>
+                <w:rStyle w:val="a4"/>
                 <w:rFonts w:ascii="微软雅黑" w:eastAsia="微软雅黑" w:hAnsi="微软雅黑"/>
                 <w:noProof/>
               </w:rPr>
@@ -456,7 +454,7 @@
             </w:r>
             <w:r>
               <w:rPr>
-                <w:rStyle w:val="a5"/>
+                <w:rStyle w:val="a4"/>
                 <w:rFonts w:ascii="微软雅黑" w:eastAsia="微软雅黑" w:hAnsi="微软雅黑"/>
                 <w:noProof/>
               </w:rPr>
@@ -531,7 +529,7 @@
           <w:hyperlink w:anchor="_Toc497688744" w:history="1">
             <w:r>
               <w:rPr>
-                <w:rStyle w:val="a5"/>
+                <w:rStyle w:val="a4"/>
                 <w:rFonts w:ascii="微软雅黑" w:eastAsia="微软雅黑" w:hAnsi="微软雅黑"/>
                 <w:noProof/>
               </w:rPr>
@@ -550,7 +548,7 @@
             </w:r>
             <w:r>
               <w:rPr>
-                <w:rStyle w:val="a5"/>
+                <w:rStyle w:val="a4"/>
                 <w:rFonts w:ascii="微软雅黑" w:eastAsia="微软雅黑" w:hAnsi="微软雅黑"/>
                 <w:noProof/>
               </w:rPr>
@@ -625,7 +623,7 @@
           <w:hyperlink w:anchor="_Toc497688745" w:history="1">
             <w:r>
               <w:rPr>
-                <w:rStyle w:val="a5"/>
+                <w:rStyle w:val="a4"/>
                 <w:rFonts w:ascii="微软雅黑" w:eastAsia="微软雅黑" w:hAnsi="微软雅黑"/>
                 <w:noProof/>
               </w:rPr>
@@ -644,7 +642,7 @@
             </w:r>
             <w:r>
               <w:rPr>
-                <w:rStyle w:val="a5"/>
+                <w:rStyle w:val="a4"/>
                 <w:rFonts w:ascii="微软雅黑" w:eastAsia="微软雅黑" w:hAnsi="微软雅黑"/>
                 <w:noProof/>
               </w:rPr>
@@ -719,7 +717,7 @@
           <w:hyperlink w:anchor="_Toc497688746" w:history="1">
             <w:r>
               <w:rPr>
-                <w:rStyle w:val="a5"/>
+                <w:rStyle w:val="a4"/>
                 <w:rFonts w:ascii="微软雅黑" w:eastAsia="微软雅黑" w:hAnsi="微软雅黑"/>
                 <w:noProof/>
               </w:rPr>
@@ -738,7 +736,7 @@
             </w:r>
             <w:r>
               <w:rPr>
-                <w:rStyle w:val="a5"/>
+                <w:rStyle w:val="a4"/>
                 <w:rFonts w:ascii="微软雅黑" w:eastAsia="微软雅黑" w:hAnsi="微软雅黑"/>
                 <w:noProof/>
               </w:rPr>
@@ -813,7 +811,7 @@
           <w:hyperlink w:anchor="_Toc497688747" w:history="1">
             <w:r>
               <w:rPr>
-                <w:rStyle w:val="a5"/>
+                <w:rStyle w:val="a4"/>
                 <w:rFonts w:ascii="微软雅黑" w:eastAsia="微软雅黑" w:hAnsi="微软雅黑"/>
                 <w:noProof/>
               </w:rPr>
@@ -832,7 +830,7 @@
             </w:r>
             <w:r>
               <w:rPr>
-                <w:rStyle w:val="a5"/>
+                <w:rStyle w:val="a4"/>
                 <w:rFonts w:ascii="微软雅黑" w:eastAsia="微软雅黑" w:hAnsi="微软雅黑"/>
                 <w:noProof/>
               </w:rPr>
@@ -907,7 +905,7 @@
           <w:hyperlink w:anchor="_Toc497688748" w:history="1">
             <w:r>
               <w:rPr>
-                <w:rStyle w:val="a5"/>
+                <w:rStyle w:val="a4"/>
                 <w:rFonts w:ascii="微软雅黑" w:eastAsia="微软雅黑" w:hAnsi="微软雅黑"/>
                 <w:noProof/>
               </w:rPr>
@@ -926,7 +924,7 @@
             </w:r>
             <w:r>
               <w:rPr>
-                <w:rStyle w:val="a5"/>
+                <w:rStyle w:val="a4"/>
                 <w:rFonts w:ascii="微软雅黑" w:eastAsia="微软雅黑" w:hAnsi="微软雅黑"/>
                 <w:noProof/>
               </w:rPr>
@@ -1001,7 +999,7 @@
           <w:hyperlink w:anchor="_Toc497688749" w:history="1">
             <w:r>
               <w:rPr>
-                <w:rStyle w:val="a5"/>
+                <w:rStyle w:val="a4"/>
                 <w:rFonts w:ascii="微软雅黑" w:eastAsia="微软雅黑" w:hAnsi="微软雅黑"/>
                 <w:noProof/>
               </w:rPr>
@@ -1020,7 +1018,7 @@
             </w:r>
             <w:r>
               <w:rPr>
-                <w:rStyle w:val="a5"/>
+                <w:rStyle w:val="a4"/>
                 <w:rFonts w:ascii="微软雅黑" w:eastAsia="微软雅黑" w:hAnsi="微软雅黑"/>
                 <w:noProof/>
               </w:rPr>
@@ -1095,7 +1093,7 @@
           <w:hyperlink w:anchor="_Toc497688750" w:history="1">
             <w:r>
               <w:rPr>
-                <w:rStyle w:val="a5"/>
+                <w:rStyle w:val="a4"/>
                 <w:rFonts w:ascii="微软雅黑" w:eastAsia="微软雅黑" w:hAnsi="微软雅黑"/>
                 <w:noProof/>
               </w:rPr>
@@ -1114,7 +1112,7 @@
             </w:r>
             <w:r>
               <w:rPr>
-                <w:rStyle w:val="a5"/>
+                <w:rStyle w:val="a4"/>
                 <w:rFonts w:ascii="微软雅黑" w:eastAsia="微软雅黑" w:hAnsi="微软雅黑"/>
                 <w:noProof/>
               </w:rPr>
@@ -1189,7 +1187,7 @@
           <w:hyperlink w:anchor="_Toc497688751" w:history="1">
             <w:r>
               <w:rPr>
-                <w:rStyle w:val="a5"/>
+                <w:rStyle w:val="a4"/>
                 <w:rFonts w:ascii="微软雅黑" w:eastAsia="微软雅黑" w:hAnsi="微软雅黑"/>
                 <w:noProof/>
               </w:rPr>
@@ -1208,7 +1206,7 @@
             </w:r>
             <w:r>
               <w:rPr>
-                <w:rStyle w:val="a5"/>
+                <w:rStyle w:val="a4"/>
                 <w:rFonts w:ascii="微软雅黑" w:eastAsia="微软雅黑" w:hAnsi="微软雅黑"/>
                 <w:noProof/>
               </w:rPr>
@@ -1283,7 +1281,7 @@
           <w:hyperlink w:anchor="_Toc497688752" w:history="1">
             <w:r>
               <w:rPr>
-                <w:rStyle w:val="a5"/>
+                <w:rStyle w:val="a4"/>
                 <w:rFonts w:ascii="微软雅黑" w:eastAsia="微软雅黑" w:hAnsi="微软雅黑"/>
                 <w:noProof/>
               </w:rPr>
@@ -1302,7 +1300,7 @@
             </w:r>
             <w:r>
               <w:rPr>
-                <w:rStyle w:val="a5"/>
+                <w:rStyle w:val="a4"/>
                 <w:rFonts w:ascii="微软雅黑" w:eastAsia="微软雅黑" w:hAnsi="微软雅黑"/>
                 <w:noProof/>
               </w:rPr>
@@ -1377,7 +1375,7 @@
           <w:hyperlink w:anchor="_Toc497688753" w:history="1">
             <w:r>
               <w:rPr>
-                <w:rStyle w:val="a5"/>
+                <w:rStyle w:val="a4"/>
                 <w:rFonts w:ascii="微软雅黑" w:eastAsia="微软雅黑" w:hAnsi="微软雅黑"/>
                 <w:noProof/>
               </w:rPr>
@@ -1396,7 +1394,7 @@
             </w:r>
             <w:r>
               <w:rPr>
-                <w:rStyle w:val="a5"/>
+                <w:rStyle w:val="a4"/>
                 <w:rFonts w:ascii="微软雅黑" w:eastAsia="微软雅黑" w:hAnsi="微软雅黑"/>
                 <w:noProof/>
               </w:rPr>
@@ -1471,7 +1469,7 @@
           <w:hyperlink w:anchor="_Toc497688754" w:history="1">
             <w:r>
               <w:rPr>
-                <w:rStyle w:val="a5"/>
+                <w:rStyle w:val="a4"/>
                 <w:rFonts w:ascii="微软雅黑" w:eastAsia="微软雅黑" w:hAnsi="微软雅黑"/>
                 <w:noProof/>
               </w:rPr>
@@ -1490,7 +1488,7 @@
             </w:r>
             <w:r>
               <w:rPr>
-                <w:rStyle w:val="a5"/>
+                <w:rStyle w:val="a4"/>
                 <w:rFonts w:ascii="微软雅黑" w:eastAsia="微软雅黑" w:hAnsi="微软雅黑"/>
                 <w:noProof/>
               </w:rPr>
@@ -1565,7 +1563,7 @@
           <w:hyperlink w:anchor="_Toc497688755" w:history="1">
             <w:r>
               <w:rPr>
-                <w:rStyle w:val="a5"/>
+                <w:rStyle w:val="a4"/>
                 <w:rFonts w:ascii="微软雅黑" w:eastAsia="微软雅黑" w:hAnsi="微软雅黑"/>
                 <w:noProof/>
               </w:rPr>
@@ -1584,7 +1582,7 @@
             </w:r>
             <w:r>
               <w:rPr>
-                <w:rStyle w:val="a5"/>
+                <w:rStyle w:val="a4"/>
                 <w:rFonts w:ascii="微软雅黑" w:eastAsia="微软雅黑" w:hAnsi="微软雅黑"/>
                 <w:noProof/>
               </w:rPr>
@@ -1659,7 +1657,7 @@
           <w:hyperlink w:anchor="_Toc497688756" w:history="1">
             <w:r>
               <w:rPr>
-                <w:rStyle w:val="a5"/>
+                <w:rStyle w:val="a4"/>
                 <w:rFonts w:ascii="微软雅黑" w:eastAsia="微软雅黑" w:hAnsi="微软雅黑"/>
                 <w:noProof/>
               </w:rPr>
@@ -1678,7 +1676,7 @@
             </w:r>
             <w:r>
               <w:rPr>
-                <w:rStyle w:val="a5"/>
+                <w:rStyle w:val="a4"/>
                 <w:rFonts w:ascii="微软雅黑" w:eastAsia="微软雅黑" w:hAnsi="微软雅黑"/>
                 <w:noProof/>
               </w:rPr>
@@ -1753,7 +1751,7 @@
           <w:hyperlink w:anchor="_Toc497688757" w:history="1">
             <w:r>
               <w:rPr>
-                <w:rStyle w:val="a5"/>
+                <w:rStyle w:val="a4"/>
                 <w:rFonts w:ascii="微软雅黑" w:eastAsia="微软雅黑" w:hAnsi="微软雅黑"/>
                 <w:noProof/>
               </w:rPr>
@@ -1772,7 +1770,7 @@
             </w:r>
             <w:r>
               <w:rPr>
-                <w:rStyle w:val="a5"/>
+                <w:rStyle w:val="a4"/>
                 <w:rFonts w:ascii="微软雅黑" w:eastAsia="微软雅黑" w:hAnsi="微软雅黑"/>
                 <w:noProof/>
               </w:rPr>
@@ -1847,7 +1845,7 @@
           <w:hyperlink w:anchor="_Toc497688758" w:history="1">
             <w:r>
               <w:rPr>
-                <w:rStyle w:val="a5"/>
+                <w:rStyle w:val="a4"/>
                 <w:rFonts w:ascii="微软雅黑" w:eastAsia="微软雅黑" w:hAnsi="微软雅黑"/>
                 <w:noProof/>
               </w:rPr>
@@ -1866,7 +1864,7 @@
             </w:r>
             <w:r>
               <w:rPr>
-                <w:rStyle w:val="a5"/>
+                <w:rStyle w:val="a4"/>
                 <w:rFonts w:ascii="微软雅黑" w:eastAsia="微软雅黑" w:hAnsi="微软雅黑"/>
                 <w:noProof/>
               </w:rPr>
@@ -1941,7 +1939,7 @@
           <w:hyperlink w:anchor="_Toc497688759" w:history="1">
             <w:r>
               <w:rPr>
-                <w:rStyle w:val="a5"/>
+                <w:rStyle w:val="a4"/>
                 <w:rFonts w:ascii="微软雅黑" w:eastAsia="微软雅黑" w:hAnsi="微软雅黑"/>
                 <w:noProof/>
               </w:rPr>
@@ -1960,7 +1958,7 @@
             </w:r>
             <w:r>
               <w:rPr>
-                <w:rStyle w:val="a5"/>
+                <w:rStyle w:val="a4"/>
                 <w:rFonts w:ascii="微软雅黑" w:eastAsia="微软雅黑" w:hAnsi="微软雅黑"/>
                 <w:noProof/>
               </w:rPr>
@@ -2035,7 +2033,7 @@
           <w:hyperlink w:anchor="_Toc497688760" w:history="1">
             <w:r>
               <w:rPr>
-                <w:rStyle w:val="a5"/>
+                <w:rStyle w:val="a4"/>
                 <w:rFonts w:ascii="微软雅黑" w:eastAsia="微软雅黑" w:hAnsi="微软雅黑"/>
                 <w:noProof/>
               </w:rPr>
@@ -2054,7 +2052,7 @@
             </w:r>
             <w:r>
               <w:rPr>
-                <w:rStyle w:val="a5"/>
+                <w:rStyle w:val="a4"/>
                 <w:rFonts w:ascii="微软雅黑" w:eastAsia="微软雅黑" w:hAnsi="微软雅黑"/>
                 <w:noProof/>
               </w:rPr>
@@ -2129,7 +2127,7 @@
           <w:hyperlink w:anchor="_Toc497688761" w:history="1">
             <w:r>
               <w:rPr>
-                <w:rStyle w:val="a5"/>
+                <w:rStyle w:val="a4"/>
                 <w:rFonts w:ascii="微软雅黑" w:eastAsia="微软雅黑" w:hAnsi="微软雅黑"/>
                 <w:noProof/>
               </w:rPr>
@@ -2148,7 +2146,7 @@
             </w:r>
             <w:r>
               <w:rPr>
-                <w:rStyle w:val="a5"/>
+                <w:rStyle w:val="a4"/>
                 <w:rFonts w:ascii="微软雅黑" w:eastAsia="微软雅黑" w:hAnsi="微软雅黑"/>
                 <w:noProof/>
               </w:rPr>
@@ -2223,7 +2221,7 @@
           <w:hyperlink w:anchor="_Toc497688762" w:history="1">
             <w:r>
               <w:rPr>
-                <w:rStyle w:val="a5"/>
+                <w:rStyle w:val="a4"/>
                 <w:rFonts w:ascii="微软雅黑" w:eastAsia="微软雅黑" w:hAnsi="微软雅黑"/>
                 <w:noProof/>
               </w:rPr>
@@ -2242,7 +2240,7 @@
             </w:r>
             <w:r>
               <w:rPr>
-                <w:rStyle w:val="a5"/>
+                <w:rStyle w:val="a4"/>
                 <w:rFonts w:ascii="微软雅黑" w:eastAsia="微软雅黑" w:hAnsi="微软雅黑"/>
                 <w:noProof/>
               </w:rPr>
@@ -2317,7 +2315,7 @@
           <w:hyperlink w:anchor="_Toc497688763" w:history="1">
             <w:r>
               <w:rPr>
-                <w:rStyle w:val="a5"/>
+                <w:rStyle w:val="a4"/>
                 <w:rFonts w:ascii="微软雅黑" w:eastAsia="微软雅黑" w:hAnsi="微软雅黑"/>
                 <w:noProof/>
               </w:rPr>
@@ -2336,7 +2334,7 @@
             </w:r>
             <w:r>
               <w:rPr>
-                <w:rStyle w:val="a5"/>
+                <w:rStyle w:val="a4"/>
                 <w:rFonts w:ascii="微软雅黑" w:eastAsia="微软雅黑" w:hAnsi="微软雅黑"/>
                 <w:noProof/>
               </w:rPr>
@@ -2411,7 +2409,7 @@
           <w:hyperlink w:anchor="_Toc497688764" w:history="1">
             <w:r>
               <w:rPr>
-                <w:rStyle w:val="a5"/>
+                <w:rStyle w:val="a4"/>
                 <w:rFonts w:ascii="微软雅黑" w:eastAsia="微软雅黑" w:hAnsi="微软雅黑"/>
                 <w:noProof/>
               </w:rPr>
@@ -2430,7 +2428,7 @@
             </w:r>
             <w:r>
               <w:rPr>
-                <w:rStyle w:val="a5"/>
+                <w:rStyle w:val="a4"/>
                 <w:rFonts w:ascii="微软雅黑" w:eastAsia="微软雅黑" w:hAnsi="微软雅黑"/>
                 <w:noProof/>
               </w:rPr>
@@ -2505,7 +2503,7 @@
           <w:hyperlink w:anchor="_Toc497688765" w:history="1">
             <w:r>
               <w:rPr>
-                <w:rStyle w:val="a5"/>
+                <w:rStyle w:val="a4"/>
                 <w:rFonts w:ascii="微软雅黑" w:eastAsia="微软雅黑" w:hAnsi="微软雅黑"/>
                 <w:noProof/>
               </w:rPr>
@@ -2524,7 +2522,7 @@
             </w:r>
             <w:r>
               <w:rPr>
-                <w:rStyle w:val="a5"/>
+                <w:rStyle w:val="a4"/>
                 <w:rFonts w:ascii="微软雅黑" w:eastAsia="微软雅黑" w:hAnsi="微软雅黑"/>
                 <w:noProof/>
               </w:rPr>
@@ -2599,7 +2597,7 @@
           <w:hyperlink w:anchor="_Toc497688766" w:history="1">
             <w:r>
               <w:rPr>
-                <w:rStyle w:val="a5"/>
+                <w:rStyle w:val="a4"/>
                 <w:rFonts w:ascii="微软雅黑" w:eastAsia="微软雅黑" w:hAnsi="微软雅黑"/>
                 <w:noProof/>
               </w:rPr>
@@ -2618,7 +2616,7 @@
             </w:r>
             <w:r>
               <w:rPr>
-                <w:rStyle w:val="a5"/>
+                <w:rStyle w:val="a4"/>
                 <w:rFonts w:ascii="微软雅黑" w:eastAsia="微软雅黑" w:hAnsi="微软雅黑"/>
                 <w:noProof/>
               </w:rPr>
@@ -2693,7 +2691,7 @@
           <w:hyperlink w:anchor="_Toc497688767" w:history="1">
             <w:r>
               <w:rPr>
-                <w:rStyle w:val="a5"/>
+                <w:rStyle w:val="a4"/>
                 <w:rFonts w:ascii="微软雅黑" w:eastAsia="微软雅黑" w:hAnsi="微软雅黑"/>
                 <w:noProof/>
               </w:rPr>
@@ -2712,7 +2710,7 @@
             </w:r>
             <w:r>
               <w:rPr>
-                <w:rStyle w:val="a5"/>
+                <w:rStyle w:val="a4"/>
                 <w:rFonts w:ascii="微软雅黑" w:eastAsia="微软雅黑" w:hAnsi="微软雅黑"/>
                 <w:noProof/>
               </w:rPr>
@@ -2787,7 +2785,7 @@
           <w:hyperlink w:anchor="_Toc497688768" w:history="1">
             <w:r>
               <w:rPr>
-                <w:rStyle w:val="a5"/>
+                <w:rStyle w:val="a4"/>
                 <w:rFonts w:ascii="微软雅黑" w:eastAsia="微软雅黑" w:hAnsi="微软雅黑"/>
                 <w:noProof/>
               </w:rPr>
@@ -2806,7 +2804,7 @@
             </w:r>
             <w:r>
               <w:rPr>
-                <w:rStyle w:val="a5"/>
+                <w:rStyle w:val="a4"/>
                 <w:rFonts w:ascii="微软雅黑" w:eastAsia="微软雅黑" w:hAnsi="微软雅黑"/>
                 <w:noProof/>
               </w:rPr>
@@ -2881,7 +2879,7 @@
           <w:hyperlink w:anchor="_Toc497688769" w:history="1">
             <w:r>
               <w:rPr>
-                <w:rStyle w:val="a5"/>
+                <w:rStyle w:val="a4"/>
                 <w:rFonts w:ascii="微软雅黑" w:eastAsia="微软雅黑" w:hAnsi="微软雅黑"/>
                 <w:noProof/>
               </w:rPr>
@@ -2900,7 +2898,7 @@
             </w:r>
             <w:r>
               <w:rPr>
-                <w:rStyle w:val="a5"/>
+                <w:rStyle w:val="a4"/>
                 <w:rFonts w:ascii="微软雅黑" w:eastAsia="微软雅黑" w:hAnsi="微软雅黑"/>
                 <w:noProof/>
               </w:rPr>
@@ -2975,7 +2973,7 @@
           <w:hyperlink w:anchor="_Toc497688770" w:history="1">
             <w:r>
               <w:rPr>
-                <w:rStyle w:val="a5"/>
+                <w:rStyle w:val="a4"/>
                 <w:rFonts w:ascii="微软雅黑" w:eastAsia="微软雅黑" w:hAnsi="微软雅黑"/>
                 <w:noProof/>
               </w:rPr>
@@ -2994,7 +2992,7 @@
             </w:r>
             <w:r>
               <w:rPr>
-                <w:rStyle w:val="a5"/>
+                <w:rStyle w:val="a4"/>
                 <w:rFonts w:ascii="微软雅黑" w:eastAsia="微软雅黑" w:hAnsi="微软雅黑"/>
                 <w:noProof/>
               </w:rPr>
@@ -3069,7 +3067,7 @@
           <w:hyperlink w:anchor="_Toc497688771" w:history="1">
             <w:r>
               <w:rPr>
-                <w:rStyle w:val="a5"/>
+                <w:rStyle w:val="a4"/>
                 <w:rFonts w:ascii="微软雅黑" w:eastAsia="微软雅黑" w:hAnsi="微软雅黑"/>
                 <w:noProof/>
               </w:rPr>
@@ -3088,7 +3086,7 @@
             </w:r>
             <w:r>
               <w:rPr>
-                <w:rStyle w:val="a5"/>
+                <w:rStyle w:val="a4"/>
                 <w:rFonts w:ascii="微软雅黑" w:eastAsia="微软雅黑" w:hAnsi="微软雅黑"/>
                 <w:noProof/>
               </w:rPr>
@@ -3163,7 +3161,7 @@
           <w:hyperlink w:anchor="_Toc497688772" w:history="1">
             <w:r>
               <w:rPr>
-                <w:rStyle w:val="a5"/>
+                <w:rStyle w:val="a4"/>
                 <w:rFonts w:ascii="微软雅黑" w:eastAsia="微软雅黑" w:hAnsi="微软雅黑"/>
                 <w:noProof/>
               </w:rPr>
@@ -3182,7 +3180,7 @@
             </w:r>
             <w:r>
               <w:rPr>
-                <w:rStyle w:val="a5"/>
+                <w:rStyle w:val="a4"/>
                 <w:rFonts w:ascii="微软雅黑" w:eastAsia="微软雅黑" w:hAnsi="微软雅黑"/>
                 <w:noProof/>
               </w:rPr>
@@ -3365,8 +3363,8 @@
           <w:rFonts w:ascii="微软雅黑" w:eastAsia="微软雅黑" w:hAnsi="微软雅黑"/>
         </w:rPr>
       </w:pPr>
+      <w:bookmarkStart w:id="0" w:name="_Toc497688742"/>
       <w:bookmarkStart w:id="1" w:name="_Toc497677057"/>
-      <w:bookmarkStart w:id="2" w:name="_Toc497688742"/>
       <w:r>
         <w:rPr>
           <w:rFonts w:ascii="微软雅黑" w:eastAsia="微软雅黑" w:hAnsi="微软雅黑" w:hint="eastAsia"/>
@@ -3374,7 +3372,7 @@
         <w:lastRenderedPageBreak/>
         <w:t>工程结构</w:t>
       </w:r>
-      <w:bookmarkEnd w:id="2"/>
+      <w:bookmarkEnd w:id="0"/>
     </w:p>
     <w:p>
       <w:pPr>
@@ -3387,14 +3385,14 @@
           <w:rFonts w:ascii="微软雅黑" w:eastAsia="微软雅黑" w:hAnsi="微软雅黑"/>
         </w:rPr>
       </w:pPr>
-      <w:bookmarkStart w:id="3" w:name="_Toc497688743"/>
+      <w:bookmarkStart w:id="2" w:name="_Toc497688743"/>
       <w:r>
         <w:rPr>
           <w:rFonts w:ascii="微软雅黑" w:eastAsia="微软雅黑" w:hAnsi="微软雅黑" w:hint="eastAsia"/>
         </w:rPr>
         <w:t>整体系统框架</w:t>
       </w:r>
-      <w:bookmarkEnd w:id="3"/>
+      <w:bookmarkEnd w:id="2"/>
     </w:p>
     <w:p>
       <w:pPr>
@@ -3470,9 +3468,9 @@
             <o:lock v:ext="edit" aspectratio="t"/>
           </v:shapetype>
           <v:shape id="_x0000_i1025" type="#_x0000_t75" style="width:487.25pt;height:343.25pt" o:ole="">
-            <v:imagedata r:id="rId8" o:title=""/>
+            <v:imagedata r:id="rId9" o:title=""/>
           </v:shape>
-          <o:OLEObject Type="Embed" ProgID="Visio.Drawing.15" ShapeID="_x0000_i1025" DrawAspect="Content" ObjectID="_1571430582" r:id="rId9"/>
+          <o:OLEObject Type="Embed" ProgID="Visio.Drawing.15" ShapeID="_x0000_i1025" DrawAspect="Content" ObjectID="_1445319658" r:id="rId10"/>
         </w:object>
       </w:r>
     </w:p>
@@ -3487,7 +3485,7 @@
           <w:rFonts w:ascii="微软雅黑" w:eastAsia="微软雅黑" w:hAnsi="微软雅黑"/>
         </w:rPr>
       </w:pPr>
-      <w:bookmarkStart w:id="4" w:name="_Toc497688744"/>
+      <w:bookmarkStart w:id="3" w:name="_Toc497688744"/>
       <w:r>
         <w:rPr>
           <w:rFonts w:ascii="微软雅黑" w:eastAsia="微软雅黑" w:hAnsi="微软雅黑" w:hint="eastAsia"/>
@@ -3501,7 +3499,7 @@
         </w:rPr>
         <w:t>规约</w:t>
       </w:r>
-      <w:bookmarkEnd w:id="4"/>
+      <w:bookmarkEnd w:id="3"/>
     </w:p>
     <w:p>
       <w:pPr>
@@ -3510,9 +3508,9 @@
       <w:r>
         <w:object w:dxaOrig="23123" w:dyaOrig="11319" w14:anchorId="0643D058">
           <v:shape id="_x0000_i1026" type="#_x0000_t75" style="width:486.4pt;height:238.6pt" o:ole="">
-            <v:imagedata r:id="rId10" o:title=""/>
+            <v:imagedata r:id="rId11" o:title=""/>
           </v:shape>
-          <o:OLEObject Type="Embed" ProgID="Visio.Drawing.15" ShapeID="_x0000_i1026" DrawAspect="Content" ObjectID="_1571430583" r:id="rId11"/>
+          <o:OLEObject Type="Embed" ProgID="Visio.Drawing.15" ShapeID="_x0000_i1026" DrawAspect="Content" ObjectID="_1445319659" r:id="rId12"/>
         </w:object>
       </w:r>
     </w:p>
@@ -3527,7 +3525,7 @@
           <w:rFonts w:ascii="微软雅黑" w:eastAsia="微软雅黑" w:hAnsi="微软雅黑"/>
         </w:rPr>
       </w:pPr>
-      <w:bookmarkStart w:id="5" w:name="_Toc497688745"/>
+      <w:bookmarkStart w:id="4" w:name="_Toc497688745"/>
       <w:r>
         <w:rPr>
           <w:rFonts w:ascii="微软雅黑" w:eastAsia="微软雅黑" w:hAnsi="微软雅黑" w:hint="eastAsia"/>
@@ -3540,15 +3538,15 @@
         </w:rPr>
         <w:t>系统技术架构</w:t>
       </w:r>
-      <w:bookmarkEnd w:id="5"/>
+      <w:bookmarkEnd w:id="4"/>
     </w:p>
     <w:p>
       <w:r>
         <w:object w:dxaOrig="18331" w:dyaOrig="11251" w14:anchorId="3D1DA716">
           <v:shape id="_x0000_i1027" type="#_x0000_t75" style="width:487.25pt;height:298.9pt" o:ole="">
-            <v:imagedata r:id="rId12" o:title=""/>
+            <v:imagedata r:id="rId13" o:title=""/>
           </v:shape>
-          <o:OLEObject Type="Embed" ProgID="Visio.Drawing.15" ShapeID="_x0000_i1027" DrawAspect="Content" ObjectID="_1571430584" r:id="rId13"/>
+          <o:OLEObject Type="Embed" ProgID="Visio.Drawing.15" ShapeID="_x0000_i1027" DrawAspect="Content" ObjectID="_1445319660" r:id="rId14"/>
         </w:object>
       </w:r>
     </w:p>
@@ -3563,22 +3561,22 @@
           <w:rFonts w:ascii="微软雅黑" w:eastAsia="微软雅黑" w:hAnsi="微软雅黑"/>
         </w:rPr>
       </w:pPr>
-      <w:bookmarkStart w:id="6" w:name="_Toc497688746"/>
+      <w:bookmarkStart w:id="5" w:name="_Toc497688746"/>
       <w:r>
         <w:rPr>
           <w:rFonts w:ascii="微软雅黑" w:eastAsia="微软雅黑" w:hAnsi="微软雅黑" w:hint="eastAsia"/>
         </w:rPr>
         <w:t>应用系统服务器部署</w:t>
       </w:r>
-      <w:bookmarkEnd w:id="6"/>
+      <w:bookmarkEnd w:id="5"/>
     </w:p>
     <w:p>
       <w:r>
         <w:object w:dxaOrig="18211" w:dyaOrig="11258" w14:anchorId="3E40CD91">
           <v:shape id="_x0000_i1028" type="#_x0000_t75" style="width:487.25pt;height:298.9pt" o:ole="">
-            <v:imagedata r:id="rId14" o:title=""/>
+            <v:imagedata r:id="rId15" o:title=""/>
           </v:shape>
-          <o:OLEObject Type="Embed" ProgID="Visio.Drawing.15" ShapeID="_x0000_i1028" DrawAspect="Content" ObjectID="_1571430585" r:id="rId15"/>
+          <o:OLEObject Type="Embed" ProgID="Visio.Drawing.15" ShapeID="_x0000_i1028" DrawAspect="Content" ObjectID="_1445319661" r:id="rId16"/>
         </w:object>
       </w:r>
     </w:p>
@@ -3593,7 +3591,7 @@
           <w:rFonts w:ascii="微软雅黑" w:eastAsia="微软雅黑" w:hAnsi="微软雅黑"/>
         </w:rPr>
       </w:pPr>
-      <w:bookmarkStart w:id="7" w:name="_Toc497688747"/>
+      <w:bookmarkStart w:id="6" w:name="_Toc497688747"/>
       <w:bookmarkEnd w:id="1"/>
       <w:r>
         <w:rPr>
@@ -3601,7 +3599,7 @@
         </w:rPr>
         <w:t>编码规范</w:t>
       </w:r>
-      <w:bookmarkEnd w:id="7"/>
+      <w:bookmarkEnd w:id="6"/>
     </w:p>
     <w:p>
       <w:pPr>
@@ -3614,14 +3612,14 @@
           <w:rFonts w:ascii="微软雅黑" w:eastAsia="微软雅黑" w:hAnsi="微软雅黑"/>
         </w:rPr>
       </w:pPr>
-      <w:bookmarkStart w:id="8" w:name="_Toc497688748"/>
+      <w:bookmarkStart w:id="7" w:name="_Toc497688748"/>
       <w:r>
         <w:rPr>
           <w:rFonts w:ascii="微软雅黑" w:eastAsia="微软雅黑" w:hAnsi="微软雅黑" w:hint="eastAsia"/>
         </w:rPr>
         <w:t>PHP</w:t>
       </w:r>
-      <w:bookmarkEnd w:id="8"/>
+      <w:bookmarkEnd w:id="7"/>
     </w:p>
     <w:p>
       <w:pPr>
@@ -3634,14 +3632,14 @@
           <w:rFonts w:ascii="微软雅黑" w:eastAsia="微软雅黑" w:hAnsi="微软雅黑"/>
         </w:rPr>
       </w:pPr>
-      <w:bookmarkStart w:id="9" w:name="_Toc497688749"/>
+      <w:bookmarkStart w:id="8" w:name="_Toc497688749"/>
       <w:r>
         <w:rPr>
           <w:rFonts w:ascii="微软雅黑" w:eastAsia="微软雅黑" w:hAnsi="微软雅黑" w:hint="eastAsia"/>
         </w:rPr>
         <w:t>框架</w:t>
       </w:r>
-      <w:bookmarkEnd w:id="9"/>
+      <w:bookmarkEnd w:id="8"/>
     </w:p>
     <w:p>
       <w:pPr>
@@ -3692,7 +3690,7 @@
           <w:rFonts w:ascii="微软雅黑" w:eastAsia="微软雅黑" w:hAnsi="微软雅黑"/>
         </w:rPr>
       </w:pPr>
-      <w:bookmarkStart w:id="10" w:name="_Toc497688750"/>
+      <w:bookmarkStart w:id="9" w:name="_Toc497688750"/>
       <w:r>
         <w:rPr>
           <w:rFonts w:ascii="微软雅黑" w:eastAsia="微软雅黑" w:hAnsi="微软雅黑" w:hint="eastAsia"/>
@@ -3700,7 +3698,7 @@
         <w:lastRenderedPageBreak/>
         <w:t>文件</w:t>
       </w:r>
-      <w:bookmarkEnd w:id="10"/>
+      <w:bookmarkEnd w:id="9"/>
     </w:p>
     <w:p>
       <w:pPr>
@@ -3974,14 +3972,14 @@
           <w:rFonts w:ascii="微软雅黑" w:eastAsia="微软雅黑" w:hAnsi="微软雅黑"/>
         </w:rPr>
       </w:pPr>
-      <w:bookmarkStart w:id="11" w:name="_Toc497688751"/>
+      <w:bookmarkStart w:id="10" w:name="_Toc497688751"/>
       <w:r>
         <w:rPr>
           <w:rFonts w:ascii="微软雅黑" w:eastAsia="微软雅黑" w:hAnsi="微软雅黑" w:hint="eastAsia"/>
         </w:rPr>
         <w:t>类</w:t>
       </w:r>
-      <w:bookmarkEnd w:id="11"/>
+      <w:bookmarkEnd w:id="10"/>
     </w:p>
     <w:p>
       <w:pPr>
@@ -4177,14 +4175,14 @@
           <w:rFonts w:ascii="微软雅黑" w:eastAsia="微软雅黑" w:hAnsi="微软雅黑"/>
         </w:rPr>
       </w:pPr>
-      <w:bookmarkStart w:id="12" w:name="_Toc497688752"/>
+      <w:bookmarkStart w:id="11" w:name="_Toc497688752"/>
       <w:r>
         <w:rPr>
           <w:rFonts w:ascii="微软雅黑" w:eastAsia="微软雅黑" w:hAnsi="微软雅黑" w:hint="eastAsia"/>
         </w:rPr>
         <w:t>常量</w:t>
       </w:r>
-      <w:bookmarkEnd w:id="12"/>
+      <w:bookmarkEnd w:id="11"/>
     </w:p>
     <w:p>
       <w:pPr>
@@ -4220,7 +4218,7 @@
     </w:p>
     <w:tbl>
       <w:tblPr>
-        <w:tblStyle w:val="ac"/>
+        <w:tblStyle w:val="ab"/>
         <w:tblW w:w="0" w:type="auto"/>
         <w:shd w:val="clear" w:color="auto" w:fill="F2F2F2" w:themeFill="background1" w:themeFillShade="F2"/>
         <w:tblLook w:val="04A0" w:firstRow="1" w:lastRow="0" w:firstColumn="1" w:lastColumn="0" w:noHBand="0" w:noVBand="1"/>
@@ -4333,7 +4331,7 @@
           <w:rFonts w:ascii="微软雅黑" w:eastAsia="微软雅黑" w:hAnsi="微软雅黑"/>
         </w:rPr>
       </w:pPr>
-      <w:bookmarkStart w:id="13" w:name="_Toc497688753"/>
+      <w:bookmarkStart w:id="12" w:name="_Toc497688753"/>
       <w:r>
         <w:rPr>
           <w:rFonts w:ascii="微软雅黑" w:eastAsia="微软雅黑" w:hAnsi="微软雅黑" w:hint="eastAsia"/>
@@ -4341,7 +4339,7 @@
         <w:lastRenderedPageBreak/>
         <w:t>属性</w:t>
       </w:r>
-      <w:bookmarkEnd w:id="13"/>
+      <w:bookmarkEnd w:id="12"/>
     </w:p>
     <w:p>
       <w:pPr>
@@ -4597,7 +4595,7 @@
     </w:p>
     <w:tbl>
       <w:tblPr>
-        <w:tblStyle w:val="ac"/>
+        <w:tblStyle w:val="ab"/>
         <w:tblW w:w="0" w:type="auto"/>
         <w:tblBorders>
           <w:insideH w:val="none" w:sz="0" w:space="0" w:color="auto"/>
@@ -4720,14 +4718,14 @@
           <w:rFonts w:ascii="微软雅黑" w:eastAsia="微软雅黑" w:hAnsi="微软雅黑"/>
         </w:rPr>
       </w:pPr>
-      <w:bookmarkStart w:id="14" w:name="_Toc497688754"/>
+      <w:bookmarkStart w:id="13" w:name="_Toc497688754"/>
       <w:r>
         <w:rPr>
           <w:rFonts w:ascii="微软雅黑" w:eastAsia="微软雅黑" w:hAnsi="微软雅黑" w:hint="eastAsia"/>
         </w:rPr>
         <w:t>方法</w:t>
       </w:r>
-      <w:bookmarkEnd w:id="14"/>
+      <w:bookmarkEnd w:id="13"/>
     </w:p>
     <w:p>
       <w:pPr>
@@ -4914,7 +4912,7 @@
     </w:p>
     <w:tbl>
       <w:tblPr>
-        <w:tblStyle w:val="ac"/>
+        <w:tblStyle w:val="ab"/>
         <w:tblW w:w="0" w:type="auto"/>
         <w:shd w:val="clear" w:color="auto" w:fill="F2F2F2" w:themeFill="background1" w:themeFillShade="F2"/>
         <w:tblLook w:val="04A0" w:firstRow="1" w:lastRow="0" w:firstColumn="1" w:lastColumn="0" w:noHBand="0" w:noVBand="1"/>
@@ -5013,7 +5011,7 @@
           <w:rFonts w:ascii="微软雅黑" w:eastAsia="微软雅黑" w:hAnsi="微软雅黑"/>
         </w:rPr>
       </w:pPr>
-      <w:bookmarkStart w:id="15" w:name="_Toc497688755"/>
+      <w:bookmarkStart w:id="14" w:name="_Toc497688755"/>
       <w:r>
         <w:rPr>
           <w:rFonts w:ascii="微软雅黑" w:eastAsia="微软雅黑" w:hAnsi="微软雅黑" w:hint="eastAsia"/>
@@ -5021,7 +5019,7 @@
         <w:lastRenderedPageBreak/>
         <w:t>文件块</w:t>
       </w:r>
-      <w:bookmarkEnd w:id="15"/>
+      <w:bookmarkEnd w:id="14"/>
     </w:p>
     <w:p>
       <w:pPr>
@@ -5034,14 +5032,14 @@
           <w:rFonts w:ascii="微软雅黑" w:eastAsia="微软雅黑" w:hAnsi="微软雅黑"/>
         </w:rPr>
       </w:pPr>
-      <w:bookmarkStart w:id="16" w:name="_Toc497688756"/>
+      <w:bookmarkStart w:id="15" w:name="_Toc497688756"/>
       <w:r>
         <w:rPr>
           <w:rFonts w:ascii="微软雅黑" w:eastAsia="微软雅黑" w:hAnsi="微软雅黑" w:hint="eastAsia"/>
         </w:rPr>
         <w:t>构造函数</w:t>
       </w:r>
-      <w:bookmarkEnd w:id="16"/>
+      <w:bookmarkEnd w:id="15"/>
     </w:p>
     <w:p>
       <w:pPr>
@@ -5054,14 +5052,14 @@
           <w:rFonts w:ascii="微软雅黑" w:eastAsia="微软雅黑" w:hAnsi="微软雅黑"/>
         </w:rPr>
       </w:pPr>
-      <w:bookmarkStart w:id="17" w:name="_Toc497688757"/>
+      <w:bookmarkStart w:id="16" w:name="_Toc497688757"/>
       <w:r>
         <w:rPr>
           <w:rFonts w:ascii="微软雅黑" w:eastAsia="微软雅黑" w:hAnsi="微软雅黑" w:hint="eastAsia"/>
         </w:rPr>
         <w:t>基础语法</w:t>
       </w:r>
-      <w:bookmarkEnd w:id="17"/>
+      <w:bookmarkEnd w:id="16"/>
     </w:p>
     <w:p>
       <w:pPr>
@@ -5074,14 +5072,14 @@
           <w:rFonts w:ascii="微软雅黑" w:eastAsia="微软雅黑" w:hAnsi="微软雅黑"/>
         </w:rPr>
       </w:pPr>
-      <w:bookmarkStart w:id="18" w:name="_Toc497688758"/>
+      <w:bookmarkStart w:id="17" w:name="_Toc497688758"/>
       <w:r>
         <w:rPr>
           <w:rFonts w:ascii="微软雅黑" w:eastAsia="微软雅黑" w:hAnsi="微软雅黑" w:hint="eastAsia"/>
         </w:rPr>
         <w:t>类型</w:t>
       </w:r>
-      <w:bookmarkEnd w:id="18"/>
+      <w:bookmarkEnd w:id="17"/>
     </w:p>
     <w:p>
       <w:pPr>
@@ -5094,14 +5092,14 @@
           <w:rFonts w:ascii="微软雅黑" w:eastAsia="微软雅黑" w:hAnsi="微软雅黑"/>
         </w:rPr>
       </w:pPr>
-      <w:bookmarkStart w:id="19" w:name="_Toc497688759"/>
+      <w:bookmarkStart w:id="18" w:name="_Toc497688759"/>
       <w:r>
         <w:rPr>
           <w:rFonts w:ascii="微软雅黑" w:eastAsia="微软雅黑" w:hAnsi="微软雅黑" w:hint="eastAsia"/>
         </w:rPr>
         <w:t>字符串</w:t>
       </w:r>
-      <w:bookmarkEnd w:id="19"/>
+      <w:bookmarkEnd w:id="18"/>
     </w:p>
     <w:p>
       <w:pPr>
@@ -5114,14 +5112,14 @@
           <w:rFonts w:ascii="微软雅黑" w:eastAsia="微软雅黑" w:hAnsi="微软雅黑"/>
         </w:rPr>
       </w:pPr>
-      <w:bookmarkStart w:id="20" w:name="_Toc497688760"/>
+      <w:bookmarkStart w:id="19" w:name="_Toc497688760"/>
       <w:r>
         <w:rPr>
           <w:rFonts w:ascii="微软雅黑" w:eastAsia="微软雅黑" w:hAnsi="微软雅黑" w:hint="eastAsia"/>
         </w:rPr>
         <w:t>数组</w:t>
       </w:r>
-      <w:bookmarkEnd w:id="20"/>
+      <w:bookmarkEnd w:id="19"/>
     </w:p>
     <w:p>
       <w:pPr>
@@ -5134,14 +5132,14 @@
           <w:rFonts w:ascii="微软雅黑" w:eastAsia="微软雅黑" w:hAnsi="微软雅黑"/>
         </w:rPr>
       </w:pPr>
-      <w:bookmarkStart w:id="21" w:name="_Toc497688761"/>
+      <w:bookmarkStart w:id="20" w:name="_Toc497688761"/>
       <w:r>
         <w:rPr>
           <w:rFonts w:ascii="微软雅黑" w:eastAsia="微软雅黑" w:hAnsi="微软雅黑" w:hint="eastAsia"/>
         </w:rPr>
         <w:t>判断语句</w:t>
       </w:r>
-      <w:bookmarkEnd w:id="21"/>
+      <w:bookmarkEnd w:id="20"/>
     </w:p>
     <w:p>
       <w:pPr>
@@ -5154,14 +5152,14 @@
           <w:rFonts w:ascii="微软雅黑" w:eastAsia="微软雅黑" w:hAnsi="微软雅黑"/>
         </w:rPr>
       </w:pPr>
-      <w:bookmarkStart w:id="22" w:name="_Toc497688762"/>
+      <w:bookmarkStart w:id="21" w:name="_Toc497688762"/>
       <w:r>
         <w:rPr>
           <w:rFonts w:ascii="微软雅黑" w:eastAsia="微软雅黑" w:hAnsi="微软雅黑" w:hint="eastAsia"/>
         </w:rPr>
         <w:t>调用函数</w:t>
       </w:r>
-      <w:bookmarkEnd w:id="22"/>
+      <w:bookmarkEnd w:id="21"/>
     </w:p>
     <w:p>
       <w:pPr>
@@ -5174,14 +5172,14 @@
           <w:rFonts w:ascii="微软雅黑" w:eastAsia="微软雅黑" w:hAnsi="微软雅黑"/>
         </w:rPr>
       </w:pPr>
-      <w:bookmarkStart w:id="23" w:name="_Toc497688763"/>
+      <w:bookmarkStart w:id="22" w:name="_Toc497688763"/>
       <w:r>
         <w:rPr>
           <w:rFonts w:ascii="微软雅黑" w:eastAsia="微软雅黑" w:hAnsi="微软雅黑" w:hint="eastAsia"/>
         </w:rPr>
         <w:t>匿名函数 (lambda) 声明</w:t>
       </w:r>
-      <w:bookmarkEnd w:id="23"/>
+      <w:bookmarkEnd w:id="22"/>
     </w:p>
     <w:p>
       <w:pPr>
@@ -5194,14 +5192,14 @@
           <w:rFonts w:ascii="微软雅黑" w:eastAsia="微软雅黑" w:hAnsi="微软雅黑"/>
         </w:rPr>
       </w:pPr>
-      <w:bookmarkStart w:id="24" w:name="_Toc497688764"/>
+      <w:bookmarkStart w:id="23" w:name="_Toc497688764"/>
       <w:r>
         <w:rPr>
           <w:rFonts w:ascii="微软雅黑" w:eastAsia="微软雅黑" w:hAnsi="微软雅黑" w:hint="eastAsia"/>
         </w:rPr>
         <w:t>文档</w:t>
       </w:r>
-      <w:bookmarkEnd w:id="24"/>
+      <w:bookmarkEnd w:id="23"/>
     </w:p>
     <w:p>
       <w:pPr>
@@ -5214,14 +5212,14 @@
           <w:rFonts w:ascii="微软雅黑" w:eastAsia="微软雅黑" w:hAnsi="微软雅黑"/>
         </w:rPr>
       </w:pPr>
-      <w:bookmarkStart w:id="25" w:name="_Toc497688765"/>
+      <w:bookmarkStart w:id="24" w:name="_Toc497688765"/>
       <w:r>
         <w:rPr>
           <w:rFonts w:ascii="微软雅黑" w:eastAsia="微软雅黑" w:hAnsi="微软雅黑" w:hint="eastAsia"/>
         </w:rPr>
         <w:t>其他规则</w:t>
       </w:r>
-      <w:bookmarkEnd w:id="25"/>
+      <w:bookmarkEnd w:id="24"/>
     </w:p>
     <w:p>
       <w:pPr>
@@ -5234,14 +5232,14 @@
           <w:rFonts w:ascii="微软雅黑" w:eastAsia="微软雅黑" w:hAnsi="微软雅黑"/>
         </w:rPr>
       </w:pPr>
-      <w:bookmarkStart w:id="26" w:name="_Toc497688766"/>
+      <w:bookmarkStart w:id="25" w:name="_Toc497688766"/>
       <w:r>
         <w:rPr>
           <w:rFonts w:ascii="微软雅黑" w:eastAsia="微软雅黑" w:hAnsi="微软雅黑"/>
         </w:rPr>
         <w:t>JAVA</w:t>
       </w:r>
-      <w:bookmarkEnd w:id="26"/>
+      <w:bookmarkEnd w:id="25"/>
     </w:p>
     <w:p>
       <w:pPr>
@@ -5254,8 +5252,8 @@
           <w:rFonts w:ascii="微软雅黑" w:eastAsia="微软雅黑" w:hAnsi="微软雅黑"/>
         </w:rPr>
       </w:pPr>
-      <w:bookmarkStart w:id="27" w:name="_Toc497677060"/>
-      <w:bookmarkStart w:id="28" w:name="_Toc497688767"/>
+      <w:bookmarkStart w:id="26" w:name="_Toc497677060"/>
+      <w:bookmarkStart w:id="27" w:name="_Toc497688767"/>
       <w:r>
         <w:rPr>
           <w:rFonts w:ascii="微软雅黑" w:eastAsia="微软雅黑" w:hAnsi="微软雅黑" w:hint="eastAsia"/>
@@ -5275,8 +5273,8 @@
         </w:rPr>
         <w:t>规范</w:t>
       </w:r>
+      <w:bookmarkEnd w:id="26"/>
       <w:bookmarkEnd w:id="27"/>
-      <w:bookmarkEnd w:id="28"/>
     </w:p>
     <w:p>
       <w:pPr>
@@ -5289,14 +5287,14 @@
           <w:rFonts w:ascii="微软雅黑" w:eastAsia="微软雅黑" w:hAnsi="微软雅黑"/>
         </w:rPr>
       </w:pPr>
-      <w:bookmarkStart w:id="29" w:name="_Toc497688768"/>
+      <w:bookmarkStart w:id="28" w:name="_Toc497688768"/>
       <w:r>
         <w:rPr>
           <w:rFonts w:ascii="微软雅黑" w:eastAsia="微软雅黑" w:hAnsi="微软雅黑" w:hint="eastAsia"/>
         </w:rPr>
         <w:t>MySQL</w:t>
       </w:r>
-      <w:bookmarkEnd w:id="29"/>
+      <w:bookmarkEnd w:id="28"/>
     </w:p>
     <w:p>
       <w:pPr>
@@ -5309,16 +5307,16 @@
           <w:rFonts w:ascii="微软雅黑" w:eastAsia="微软雅黑" w:hAnsi="微软雅黑"/>
         </w:rPr>
       </w:pPr>
-      <w:bookmarkStart w:id="30" w:name="_Toc497677061"/>
-      <w:bookmarkStart w:id="31" w:name="_Toc497688769"/>
+      <w:bookmarkStart w:id="29" w:name="_Toc497677061"/>
+      <w:bookmarkStart w:id="30" w:name="_Toc497688769"/>
       <w:r>
         <w:rPr>
           <w:rFonts w:ascii="微软雅黑" w:eastAsia="微软雅黑" w:hAnsi="微软雅黑" w:hint="eastAsia"/>
         </w:rPr>
         <w:t>接口设计规范</w:t>
       </w:r>
+      <w:bookmarkEnd w:id="29"/>
       <w:bookmarkEnd w:id="30"/>
-      <w:bookmarkEnd w:id="31"/>
     </w:p>
     <w:p>
       <w:pPr>
@@ -5328,17 +5326,17 @@
           <w:numId w:val="4"/>
         </w:numPr>
         <w:rPr>
-          <w:rFonts w:ascii="微软雅黑" w:eastAsia="微软雅黑" w:hAnsi="微软雅黑" w:hint="eastAsia"/>
-        </w:rPr>
-      </w:pPr>
-      <w:bookmarkStart w:id="32" w:name="_Toc497688770"/>
+          <w:rFonts w:ascii="微软雅黑" w:eastAsia="微软雅黑" w:hAnsi="微软雅黑"/>
+        </w:rPr>
+      </w:pPr>
+      <w:bookmarkStart w:id="31" w:name="_Toc497688770"/>
       <w:r>
         <w:rPr>
           <w:rFonts w:ascii="微软雅黑" w:eastAsia="微软雅黑" w:hAnsi="微软雅黑"/>
         </w:rPr>
         <w:t>RESTful</w:t>
       </w:r>
-      <w:bookmarkEnd w:id="32"/>
+      <w:bookmarkEnd w:id="31"/>
     </w:p>
     <w:p>
       <w:pPr>
@@ -5348,17 +5346,17 @@
           <w:numId w:val="4"/>
         </w:numPr>
         <w:rPr>
-          <w:rFonts w:ascii="微软雅黑" w:eastAsia="微软雅黑" w:hAnsi="微软雅黑" w:hint="eastAsia"/>
-        </w:rPr>
-      </w:pPr>
-      <w:bookmarkStart w:id="33" w:name="_Toc497688771"/>
+          <w:rFonts w:ascii="微软雅黑" w:eastAsia="微软雅黑" w:hAnsi="微软雅黑"/>
+        </w:rPr>
+      </w:pPr>
+      <w:bookmarkStart w:id="32" w:name="_Toc497688771"/>
       <w:r>
         <w:rPr>
           <w:rFonts w:ascii="微软雅黑" w:eastAsia="微软雅黑" w:hAnsi="微软雅黑" w:hint="eastAsia"/>
         </w:rPr>
         <w:t>管理端页面设计规范</w:t>
       </w:r>
-      <w:bookmarkEnd w:id="33"/>
+      <w:bookmarkEnd w:id="32"/>
     </w:p>
     <w:p>
       <w:pPr>
@@ -5371,18 +5369,329 @@
           <w:rFonts w:ascii="微软雅黑" w:eastAsia="微软雅黑" w:hAnsi="微软雅黑"/>
         </w:rPr>
       </w:pPr>
-      <w:bookmarkStart w:id="34" w:name="_Toc497688772"/>
+      <w:bookmarkStart w:id="33" w:name="_Toc497688772"/>
       <w:r>
         <w:rPr>
           <w:rFonts w:ascii="微软雅黑" w:eastAsia="微软雅黑" w:hAnsi="微软雅黑" w:hint="eastAsia"/>
         </w:rPr>
         <w:t>安全规约</w:t>
       </w:r>
-      <w:bookmarkEnd w:id="34"/>
+      <w:bookmarkEnd w:id="33"/>
+    </w:p>
+    <w:p>
+      <w:pPr>
+        <w:pStyle w:val="4"/>
+      </w:pPr>
+      <w:r>
+        <w:t>nginx</w:t>
+      </w:r>
+      <w:r>
+        <w:rPr>
+          <w:rFonts w:hint="eastAsia"/>
+        </w:rPr>
+        <w:t>安全规范</w:t>
+      </w:r>
+    </w:p>
+    <w:p>
+      <w:pPr>
+        <w:rPr>
+          <w:rFonts w:hint="eastAsia"/>
+        </w:rPr>
+      </w:pPr>
+      <w:r>
+        <w:rPr>
+          <w:rFonts w:hint="eastAsia"/>
+        </w:rPr>
+        <w:t>下载位置</w:t>
+      </w:r>
+    </w:p>
+    <w:p>
+      <w:pPr>
+        <w:ind w:firstLine="420"/>
+        <w:rPr>
+          <w:rFonts w:ascii="微软雅黑" w:eastAsia="微软雅黑" w:hAnsi="微软雅黑" w:hint="eastAsia"/>
+        </w:rPr>
+      </w:pPr>
+      <w:r>
+        <w:rPr>
+          <w:rFonts w:ascii="微软雅黑" w:eastAsia="微软雅黑" w:hAnsi="微软雅黑" w:hint="eastAsia"/>
+        </w:rPr>
+        <w:t>Nginx软件的下载，应该从Nginx官方提供的下载页面统一下载下载。Nginx官网下载地址为：</w:t>
+      </w:r>
+      <w:hyperlink r:id="rId17" w:history="1">
+        <w:r>
+          <w:rPr>
+            <w:rStyle w:val="a4"/>
+            <w:rFonts w:ascii="微软雅黑" w:eastAsia="微软雅黑" w:hAnsi="微软雅黑"/>
+          </w:rPr>
+          <w:t>http://nginx.org</w:t>
+        </w:r>
+        <w:bookmarkStart w:id="34" w:name="_Hlt305074162"/>
+        <w:r>
+          <w:rPr>
+            <w:rStyle w:val="a4"/>
+            <w:rFonts w:ascii="微软雅黑" w:eastAsia="微软雅黑" w:hAnsi="微软雅黑"/>
+          </w:rPr>
+          <w:t>/</w:t>
+        </w:r>
+        <w:bookmarkStart w:id="35" w:name="_Hlt306113200"/>
+        <w:bookmarkEnd w:id="34"/>
+        <w:r>
+          <w:rPr>
+            <w:rStyle w:val="a4"/>
+            <w:rFonts w:ascii="微软雅黑" w:eastAsia="微软雅黑" w:hAnsi="微软雅黑"/>
+          </w:rPr>
+          <w:t>e</w:t>
+        </w:r>
+        <w:bookmarkEnd w:id="35"/>
+        <w:r>
+          <w:rPr>
+            <w:rStyle w:val="a4"/>
+            <w:rFonts w:ascii="微软雅黑" w:eastAsia="微软雅黑" w:hAnsi="微软雅黑"/>
+          </w:rPr>
+          <w:t>n/download.html</w:t>
+        </w:r>
+      </w:hyperlink>
+    </w:p>
+    <w:p>
+      <w:pPr>
+        <w:ind w:firstLine="420"/>
+        <w:rPr>
+          <w:rFonts w:ascii="微软雅黑" w:eastAsia="微软雅黑" w:hAnsi="微软雅黑" w:hint="eastAsia"/>
+          <w:i/>
+          <w:color w:val="FF0000"/>
+        </w:rPr>
+      </w:pPr>
+      <w:r>
+        <w:rPr>
+          <w:rFonts w:ascii="微软雅黑" w:eastAsia="微软雅黑" w:hAnsi="微软雅黑" w:hint="eastAsia"/>
+        </w:rPr>
+        <w:t>需要下载最新稳定版本。</w:t>
+      </w:r>
+      <w:r>
+        <w:rPr>
+          <w:rFonts w:ascii="微软雅黑" w:eastAsia="微软雅黑" w:hAnsi="微软雅黑" w:hint="eastAsia"/>
+          <w:color w:val="FF0000"/>
+        </w:rPr>
+        <w:t>注意不要下载beta版本</w:t>
+      </w:r>
+    </w:p>
+    <w:p>
+      <w:pPr>
+        <w:rPr>
+          <w:rFonts w:hint="eastAsia"/>
+        </w:rPr>
+      </w:pPr>
+      <w:r>
+        <w:rPr>
+          <w:rFonts w:hint="eastAsia"/>
+        </w:rPr>
+        <w:t>安装</w:t>
+      </w:r>
+    </w:p>
+    <w:p>
+      <w:pPr>
+        <w:rPr>
+          <w:rFonts w:ascii="微软雅黑" w:eastAsia="微软雅黑" w:hAnsi="微软雅黑"/>
+        </w:rPr>
+      </w:pPr>
+      <w:r>
+        <w:rPr>
+          <w:rFonts w:hint="eastAsia"/>
+        </w:rPr>
+        <w:tab/>
+      </w:r>
+      <w:r>
+        <w:rPr>
+          <w:rFonts w:ascii="微软雅黑" w:eastAsia="微软雅黑" w:hAnsi="微软雅黑" w:hint="eastAsia"/>
+        </w:rPr>
+        <w:t>Nginx安装时，不引入不必要的模块</w:t>
+      </w:r>
+    </w:p>
+    <w:p>
+      <w:pPr>
+        <w:rPr>
+          <w:rFonts w:ascii="微软雅黑" w:eastAsia="微软雅黑" w:hAnsi="微软雅黑" w:hint="eastAsia"/>
+        </w:rPr>
+      </w:pPr>
+      <w:r>
+        <w:rPr>
+          <w:rFonts w:ascii="微软雅黑" w:eastAsia="微软雅黑" w:hAnsi="微软雅黑" w:hint="eastAsia"/>
+        </w:rPr>
+        <w:t>配置</w:t>
+      </w:r>
+    </w:p>
+    <w:p>
+      <w:pPr>
+        <w:rPr>
+          <w:rFonts w:ascii="微软雅黑" w:eastAsia="微软雅黑" w:hAnsi="微软雅黑"/>
+        </w:rPr>
+      </w:pPr>
+      <w:r>
+        <w:rPr>
+          <w:rFonts w:ascii="微软雅黑" w:eastAsia="微软雅黑" w:hAnsi="微软雅黑" w:hint="eastAsia"/>
+        </w:rPr>
+        <w:tab/>
+      </w:r>
+      <w:bookmarkStart w:id="36" w:name="_Toc307301308"/>
+      <w:bookmarkStart w:id="37" w:name="_Toc388952758"/>
+      <w:bookmarkStart w:id="38" w:name="_Toc394326499"/>
+      <w:r>
+        <w:rPr>
+          <w:rFonts w:ascii="微软雅黑" w:eastAsia="微软雅黑" w:hAnsi="微软雅黑" w:hint="eastAsia"/>
+        </w:rPr>
+        <w:t>消除目录浏览漏洞</w:t>
+      </w:r>
+      <w:bookmarkEnd w:id="36"/>
+      <w:bookmarkEnd w:id="37"/>
+      <w:bookmarkEnd w:id="38"/>
+    </w:p>
+    <w:p>
+      <w:pPr>
+        <w:ind w:firstLine="420"/>
+        <w:rPr>
+          <w:rFonts w:ascii="微软雅黑" w:eastAsia="微软雅黑" w:hAnsi="微软雅黑"/>
+          <w:szCs w:val="21"/>
+        </w:rPr>
+      </w:pPr>
+      <w:r>
+        <w:rPr>
+          <w:rFonts w:ascii="微软雅黑" w:eastAsia="微软雅黑" w:hAnsi="微软雅黑"/>
+        </w:rPr>
+        <w:tab/>
+      </w:r>
+      <w:r>
+        <w:rPr>
+          <w:rFonts w:ascii="微软雅黑" w:eastAsia="微软雅黑" w:hAnsi="微软雅黑" w:hint="eastAsia"/>
+          <w:szCs w:val="21"/>
+        </w:rPr>
+        <w:t>nginx默认不允许目录浏览，请检查目录浏览的相关配置，确保没有目录浏览漏洞：</w:t>
+      </w:r>
+    </w:p>
+    <w:p>
+      <w:pPr>
+        <w:ind w:left="420" w:firstLine="420"/>
+        <w:rPr>
+          <w:rFonts w:ascii="微软雅黑" w:eastAsia="微软雅黑" w:hAnsi="微软雅黑"/>
+          <w:szCs w:val="21"/>
+        </w:rPr>
+      </w:pPr>
+      <w:r>
+        <w:rPr>
+          <w:rFonts w:ascii="微软雅黑" w:eastAsia="微软雅黑" w:hAnsi="微软雅黑" w:hint="eastAsia"/>
+          <w:szCs w:val="21"/>
+        </w:rPr>
+        <w:t>检查各个配置文件，确保</w:t>
+      </w:r>
+      <w:r>
+        <w:rPr>
+          <w:rFonts w:ascii="微软雅黑" w:eastAsia="微软雅黑" w:hAnsi="微软雅黑"/>
+          <w:szCs w:val="21"/>
+        </w:rPr>
+        <w:t>autoindex</w:t>
+      </w:r>
+      <w:r>
+        <w:rPr>
+          <w:rFonts w:ascii="微软雅黑" w:eastAsia="微软雅黑" w:hAnsi="微软雅黑" w:hint="eastAsia"/>
+          <w:szCs w:val="21"/>
+        </w:rPr>
+        <w:t>的配置为off。</w:t>
+      </w:r>
+    </w:p>
+    <w:p>
+      <w:pPr>
+        <w:rPr>
+          <w:rFonts w:ascii="微软雅黑" w:eastAsia="微软雅黑" w:hAnsi="微软雅黑"/>
+        </w:rPr>
+      </w:pPr>
+      <w:r>
+        <w:rPr>
+          <w:rFonts w:ascii="微软雅黑" w:eastAsia="微软雅黑" w:hAnsi="微软雅黑"/>
+        </w:rPr>
+        <w:tab/>
+      </w:r>
+      <w:r>
+        <w:rPr>
+          <w:rFonts w:ascii="微软雅黑" w:eastAsia="微软雅黑" w:hAnsi="微软雅黑"/>
+        </w:rPr>
+        <w:tab/>
+      </w:r>
+      <w:r>
+        <w:rPr>
+          <w:rFonts w:ascii="微软雅黑" w:eastAsia="微软雅黑" w:hAnsi="微软雅黑" w:hint="eastAsia"/>
+          <w:sz w:val="18"/>
+          <w:szCs w:val="18"/>
+        </w:rPr>
+        <w:t>autoindex off</w:t>
+      </w:r>
+    </w:p>
+    <w:p>
+      <w:pPr>
+        <w:rPr>
+          <w:rFonts w:ascii="微软雅黑" w:eastAsia="微软雅黑" w:hAnsi="微软雅黑"/>
+        </w:rPr>
+      </w:pPr>
+      <w:r>
+        <w:rPr>
+          <w:rFonts w:ascii="微软雅黑" w:eastAsia="微软雅黑" w:hAnsi="微软雅黑"/>
+        </w:rPr>
+        <w:tab/>
+      </w:r>
+      <w:bookmarkStart w:id="39" w:name="_Toc307301309"/>
+      <w:bookmarkStart w:id="40" w:name="_Toc388952759"/>
+      <w:bookmarkStart w:id="41" w:name="_Toc394326500"/>
+      <w:r>
+        <w:rPr>
+          <w:rFonts w:ascii="微软雅黑" w:eastAsia="微软雅黑" w:hAnsi="微软雅黑" w:hint="eastAsia"/>
+        </w:rPr>
+        <w:t>开启访问日志</w:t>
+      </w:r>
+      <w:bookmarkEnd w:id="39"/>
+      <w:bookmarkEnd w:id="40"/>
+      <w:bookmarkEnd w:id="41"/>
+    </w:p>
+    <w:p>
+      <w:pPr>
+        <w:rPr>
+          <w:rFonts w:ascii="微软雅黑" w:eastAsia="微软雅黑" w:hAnsi="微软雅黑"/>
+        </w:rPr>
+      </w:pPr>
+      <w:r>
+        <w:rPr>
+          <w:rFonts w:ascii="微软雅黑" w:eastAsia="微软雅黑" w:hAnsi="微软雅黑"/>
+        </w:rPr>
+        <w:tab/>
+      </w:r>
+      <w:r>
+        <w:rPr>
+          <w:rFonts w:ascii="微软雅黑" w:eastAsia="微软雅黑" w:hAnsi="微软雅黑"/>
+        </w:rPr>
+        <w:tab/>
+      </w:r>
+      <w:bookmarkStart w:id="42" w:name="_GoBack"/>
+      <w:bookmarkEnd w:id="42"/>
+    </w:p>
+    <w:p>
+      <w:pPr>
+        <w:pStyle w:val="4"/>
+        <w:rPr>
+          <w:rFonts w:hint="eastAsia"/>
+        </w:rPr>
+      </w:pPr>
+      <w:r>
+        <w:lastRenderedPageBreak/>
+        <w:t>php</w:t>
+      </w:r>
+      <w:r>
+        <w:rPr>
+          <w:rFonts w:hint="eastAsia"/>
+        </w:rPr>
+        <w:t>安全规范</w:t>
+      </w:r>
     </w:p>
     <w:p/>
     <w:sectPr>
-      <w:headerReference w:type="default" r:id="rId16"/>
+      <w:headerReference w:type="default" r:id="rId18"/>
       <w:pgSz w:w="11900" w:h="16840"/>
       <w:pgMar w:top="1440" w:right="1080" w:bottom="1440" w:left="1080" w:header="851" w:footer="992" w:gutter="0"/>
       <w:cols w:space="425"/>
@@ -5393,7 +5702,7 @@
 </file>
 
 <file path=word/endnotes.xml><?xml version="1.0" encoding="utf-8"?>
-<w:endnotes xmlns:wpc="http://schemas.microsoft.com/office/word/2010/wordprocessingCanvas" xmlns:mo="http://schemas.microsoft.com/office/mac/office/2008/main" xmlns:mc="http://schemas.openxmlformats.org/markup-compatibility/2006" xmlns:mv="urn:schemas-microsoft-com:mac:vml" xmlns:o="urn:schemas-microsoft-com:office:office" xmlns:r="http://schemas.openxmlformats.org/officeDocument/2006/relationships" xmlns:m="http://schemas.openxmlformats.org/officeDocument/2006/math" xmlns:v="urn:schemas-microsoft-com:vml" xmlns:wp14="http://schemas.microsoft.com/office/word/2010/wordprocessingDrawing" xmlns:wp="http://schemas.openxmlformats.org/drawingml/2006/wordprocessingDrawing" xmlns:w10="urn:schemas-microsoft-com:office:word" xmlns:w="http://schemas.openxmlformats.org/wordprocessingml/2006/main" xmlns:w14="http://schemas.microsoft.com/office/word/2010/wordml" xmlns:w15="http://schemas.microsoft.com/office/word/2012/wordml" xmlns:wpg="http://schemas.microsoft.com/office/word/2010/wordprocessingGroup" xmlns:wpi="http://schemas.microsoft.com/office/word/2010/wordprocessingInk" xmlns:wne="http://schemas.microsoft.com/office/word/2006/wordml" xmlns:wps="http://schemas.microsoft.com/office/word/2010/wordprocessingShape" mc:Ignorable="w14 w15 wp14">
+<w:endnotes xmlns:wpc="http://schemas.microsoft.com/office/word/2010/wordprocessingCanvas" xmlns:mo="http://schemas.microsoft.com/office/mac/office/2008/main" xmlns:mc="http://schemas.openxmlformats.org/markup-compatibility/2006" xmlns:mv="urn:schemas-microsoft-com:mac:vml" xmlns:o="urn:schemas-microsoft-com:office:office" xmlns:r="http://schemas.openxmlformats.org/officeDocument/2006/relationships" xmlns:m="http://schemas.openxmlformats.org/officeDocument/2006/math" xmlns:v="urn:schemas-microsoft-com:vml" xmlns:wp14="http://schemas.microsoft.com/office/word/2010/wordprocessingDrawing" xmlns:wp="http://schemas.openxmlformats.org/drawingml/2006/wordprocessingDrawing" xmlns:w10="urn:schemas-microsoft-com:office:word" xmlns:w="http://schemas.openxmlformats.org/wordprocessingml/2006/main" xmlns:w14="http://schemas.microsoft.com/office/word/2010/wordml" xmlns:wpg="http://schemas.microsoft.com/office/word/2010/wordprocessingGroup" xmlns:wpi="http://schemas.microsoft.com/office/word/2010/wordprocessingInk" xmlns:wne="http://schemas.microsoft.com/office/word/2006/wordml" xmlns:wps="http://schemas.microsoft.com/office/word/2010/wordprocessingShape" mc:Ignorable="w14 wp14">
   <w:endnote w:type="separator" w:id="-1">
     <w:p>
       <w:r>
@@ -5412,7 +5721,7 @@
 </file>
 
 <file path=word/footnotes.xml><?xml version="1.0" encoding="utf-8"?>
-<w:footnotes xmlns:wpc="http://schemas.microsoft.com/office/word/2010/wordprocessingCanvas" xmlns:mo="http://schemas.microsoft.com/office/mac/office/2008/main" xmlns:mc="http://schemas.openxmlformats.org/markup-compatibility/2006" xmlns:mv="urn:schemas-microsoft-com:mac:vml" xmlns:o="urn:schemas-microsoft-com:office:office" xmlns:r="http://schemas.openxmlformats.org/officeDocument/2006/relationships" xmlns:m="http://schemas.openxmlformats.org/officeDocument/2006/math" xmlns:v="urn:schemas-microsoft-com:vml" xmlns:wp14="http://schemas.microsoft.com/office/word/2010/wordprocessingDrawing" xmlns:wp="http://schemas.openxmlformats.org/drawingml/2006/wordprocessingDrawing" xmlns:w10="urn:schemas-microsoft-com:office:word" xmlns:w="http://schemas.openxmlformats.org/wordprocessingml/2006/main" xmlns:w14="http://schemas.microsoft.com/office/word/2010/wordml" xmlns:w15="http://schemas.microsoft.com/office/word/2012/wordml" xmlns:wpg="http://schemas.microsoft.com/office/word/2010/wordprocessingGroup" xmlns:wpi="http://schemas.microsoft.com/office/word/2010/wordprocessingInk" xmlns:wne="http://schemas.microsoft.com/office/word/2006/wordml" xmlns:wps="http://schemas.microsoft.com/office/word/2010/wordprocessingShape" mc:Ignorable="w14 w15 wp14">
+<w:footnotes xmlns:wpc="http://schemas.microsoft.com/office/word/2010/wordprocessingCanvas" xmlns:mo="http://schemas.microsoft.com/office/mac/office/2008/main" xmlns:mc="http://schemas.openxmlformats.org/markup-compatibility/2006" xmlns:mv="urn:schemas-microsoft-com:mac:vml" xmlns:o="urn:schemas-microsoft-com:office:office" xmlns:r="http://schemas.openxmlformats.org/officeDocument/2006/relationships" xmlns:m="http://schemas.openxmlformats.org/officeDocument/2006/math" xmlns:v="urn:schemas-microsoft-com:vml" xmlns:wp14="http://schemas.microsoft.com/office/word/2010/wordprocessingDrawing" xmlns:wp="http://schemas.openxmlformats.org/drawingml/2006/wordprocessingDrawing" xmlns:w10="urn:schemas-microsoft-com:office:word" xmlns:w="http://schemas.openxmlformats.org/wordprocessingml/2006/main" xmlns:w14="http://schemas.microsoft.com/office/word/2010/wordml" xmlns:wpg="http://schemas.microsoft.com/office/word/2010/wordprocessingGroup" xmlns:wpi="http://schemas.microsoft.com/office/word/2010/wordprocessingInk" xmlns:wne="http://schemas.microsoft.com/office/word/2006/wordml" xmlns:wps="http://schemas.microsoft.com/office/word/2010/wordprocessingShape" mc:Ignorable="w14 wp14">
   <w:footnote w:type="separator" w:id="-1">
     <w:p>
       <w:r>
@@ -5431,10 +5740,10 @@
 </file>
 
 <file path=word/header1.xml><?xml version="1.0" encoding="utf-8"?>
-<w:hdr xmlns:wpc="http://schemas.microsoft.com/office/word/2010/wordprocessingCanvas" xmlns:mo="http://schemas.microsoft.com/office/mac/office/2008/main" xmlns:mc="http://schemas.openxmlformats.org/markup-compatibility/2006" xmlns:mv="urn:schemas-microsoft-com:mac:vml" xmlns:o="urn:schemas-microsoft-com:office:office" xmlns:r="http://schemas.openxmlformats.org/officeDocument/2006/relationships" xmlns:m="http://schemas.openxmlformats.org/officeDocument/2006/math" xmlns:v="urn:schemas-microsoft-com:vml" xmlns:wp14="http://schemas.microsoft.com/office/word/2010/wordprocessingDrawing" xmlns:wp="http://schemas.openxmlformats.org/drawingml/2006/wordprocessingDrawing" xmlns:w10="urn:schemas-microsoft-com:office:word" xmlns:w="http://schemas.openxmlformats.org/wordprocessingml/2006/main" xmlns:w14="http://schemas.microsoft.com/office/word/2010/wordml" xmlns:w15="http://schemas.microsoft.com/office/word/2012/wordml" xmlns:wpg="http://schemas.microsoft.com/office/word/2010/wordprocessingGroup" xmlns:wpi="http://schemas.microsoft.com/office/word/2010/wordprocessingInk" xmlns:wne="http://schemas.microsoft.com/office/word/2006/wordml" xmlns:wps="http://schemas.microsoft.com/office/word/2010/wordprocessingShape" mc:Ignorable="w14 w15 wp14">
+<w:hdr xmlns:wpc="http://schemas.microsoft.com/office/word/2010/wordprocessingCanvas" xmlns:mo="http://schemas.microsoft.com/office/mac/office/2008/main" xmlns:mc="http://schemas.openxmlformats.org/markup-compatibility/2006" xmlns:mv="urn:schemas-microsoft-com:mac:vml" xmlns:o="urn:schemas-microsoft-com:office:office" xmlns:r="http://schemas.openxmlformats.org/officeDocument/2006/relationships" xmlns:m="http://schemas.openxmlformats.org/officeDocument/2006/math" xmlns:v="urn:schemas-microsoft-com:vml" xmlns:wp14="http://schemas.microsoft.com/office/word/2010/wordprocessingDrawing" xmlns:wp="http://schemas.openxmlformats.org/drawingml/2006/wordprocessingDrawing" xmlns:w10="urn:schemas-microsoft-com:office:word" xmlns:w="http://schemas.openxmlformats.org/wordprocessingml/2006/main" xmlns:w14="http://schemas.microsoft.com/office/word/2010/wordml" xmlns:wpg="http://schemas.microsoft.com/office/word/2010/wordprocessingGroup" xmlns:wpi="http://schemas.microsoft.com/office/word/2010/wordprocessingInk" xmlns:wne="http://schemas.microsoft.com/office/word/2006/wordml" xmlns:wps="http://schemas.microsoft.com/office/word/2010/wordprocessingShape" mc:Ignorable="w14 wp14">
   <w:p>
     <w:pPr>
-      <w:pStyle w:val="a6"/>
+      <w:pStyle w:val="a5"/>
       <w:jc w:val="right"/>
       <w:rPr>
         <w:color w:val="8496B0" w:themeColor="text2" w:themeTint="99"/>
@@ -5483,7 +5792,7 @@
         <w:szCs w:val="24"/>
         <w:lang w:val="zh-CN"/>
       </w:rPr>
-      <w:t>1</w:t>
+      <w:t>11</w:t>
     </w:r>
     <w:r>
       <w:rPr>
@@ -5496,7 +5805,7 @@
   </w:p>
   <w:p>
     <w:pPr>
-      <w:pStyle w:val="a6"/>
+      <w:pStyle w:val="a5"/>
       <w:rPr>
         <w:rFonts w:ascii="微软雅黑" w:eastAsia="微软雅黑" w:hAnsi="微软雅黑"/>
       </w:rPr>
@@ -5512,7 +5821,7 @@
 </file>
 
 <file path=word/numbering.xml><?xml version="1.0" encoding="utf-8"?>
-<w:numbering xmlns:wpc="http://schemas.microsoft.com/office/word/2010/wordprocessingCanvas" xmlns:mo="http://schemas.microsoft.com/office/mac/office/2008/main" xmlns:mc="http://schemas.openxmlformats.org/markup-compatibility/2006" xmlns:mv="urn:schemas-microsoft-com:mac:vml" xmlns:o="urn:schemas-microsoft-com:office:office" xmlns:r="http://schemas.openxmlformats.org/officeDocument/2006/relationships" xmlns:m="http://schemas.openxmlformats.org/officeDocument/2006/math" xmlns:v="urn:schemas-microsoft-com:vml" xmlns:wp14="http://schemas.microsoft.com/office/word/2010/wordprocessingDrawing" xmlns:wp="http://schemas.openxmlformats.org/drawingml/2006/wordprocessingDrawing" xmlns:w10="urn:schemas-microsoft-com:office:word" xmlns:w="http://schemas.openxmlformats.org/wordprocessingml/2006/main" xmlns:w14="http://schemas.microsoft.com/office/word/2010/wordml" xmlns:w15="http://schemas.microsoft.com/office/word/2012/wordml" xmlns:wpg="http://schemas.microsoft.com/office/word/2010/wordprocessingGroup" xmlns:wpi="http://schemas.microsoft.com/office/word/2010/wordprocessingInk" xmlns:wne="http://schemas.microsoft.com/office/word/2006/wordml" xmlns:wps="http://schemas.microsoft.com/office/word/2010/wordprocessingShape" mc:Ignorable="w14 w15 wp14">
+<w:numbering xmlns:wpc="http://schemas.microsoft.com/office/word/2010/wordprocessingCanvas" xmlns:mo="http://schemas.microsoft.com/office/mac/office/2008/main" xmlns:mc="http://schemas.openxmlformats.org/markup-compatibility/2006" xmlns:mv="urn:schemas-microsoft-com:mac:vml" xmlns:o="urn:schemas-microsoft-com:office:office" xmlns:r="http://schemas.openxmlformats.org/officeDocument/2006/relationships" xmlns:m="http://schemas.openxmlformats.org/officeDocument/2006/math" xmlns:v="urn:schemas-microsoft-com:vml" xmlns:wp14="http://schemas.microsoft.com/office/word/2010/wordprocessingDrawing" xmlns:wp="http://schemas.openxmlformats.org/drawingml/2006/wordprocessingDrawing" xmlns:w10="urn:schemas-microsoft-com:office:word" xmlns:w="http://schemas.openxmlformats.org/wordprocessingml/2006/main" xmlns:w14="http://schemas.microsoft.com/office/word/2010/wordml" xmlns:wpg="http://schemas.microsoft.com/office/word/2010/wordprocessingGroup" xmlns:wpi="http://schemas.microsoft.com/office/word/2010/wordprocessingInk" xmlns:wne="http://schemas.microsoft.com/office/word/2006/wordml" xmlns:wps="http://schemas.microsoft.com/office/word/2010/wordprocessingShape" mc:Ignorable="w14 wp14">
   <w:abstractNum w:abstractNumId="0">
     <w:nsid w:val="126B4E87"/>
     <w:multiLevelType w:val="hybridMultilevel"/>
@@ -6730,7 +7039,7 @@
 </file>
 
 <file path=word/styles.xml><?xml version="1.0" encoding="utf-8"?>
-<w:styles xmlns:mc="http://schemas.openxmlformats.org/markup-compatibility/2006" xmlns:r="http://schemas.openxmlformats.org/officeDocument/2006/relationships" xmlns:w="http://schemas.openxmlformats.org/wordprocessingml/2006/main" xmlns:w14="http://schemas.microsoft.com/office/word/2010/wordml" xmlns:w15="http://schemas.microsoft.com/office/word/2012/wordml" mc:Ignorable="w14 w15">
+<w:styles xmlns:mc="http://schemas.openxmlformats.org/markup-compatibility/2006" xmlns:r="http://schemas.openxmlformats.org/officeDocument/2006/relationships" xmlns:w="http://schemas.openxmlformats.org/wordprocessingml/2006/main" xmlns:w14="http://schemas.microsoft.com/office/word/2010/wordml" mc:Ignorable="w14">
   <w:docDefaults>
     <w:rPrDefault>
       <w:rPr>
@@ -6743,380 +7052,153 @@
     </w:rPrDefault>
     <w:pPrDefault/>
   </w:docDefaults>
-  <w:latentStyles w:defLockedState="0" w:defUIPriority="99" w:defSemiHidden="0" w:defUnhideWhenUsed="0" w:defQFormat="0" w:count="382">
-    <w:lsdException w:name="Normal" w:uiPriority="0" w:qFormat="1"/>
-    <w:lsdException w:name="heading 1" w:uiPriority="9" w:qFormat="1"/>
-    <w:lsdException w:name="heading 2" w:semiHidden="1" w:uiPriority="9" w:unhideWhenUsed="1" w:qFormat="1"/>
-    <w:lsdException w:name="heading 3" w:semiHidden="1" w:uiPriority="9" w:unhideWhenUsed="1" w:qFormat="1"/>
-    <w:lsdException w:name="heading 4" w:semiHidden="1" w:uiPriority="9" w:unhideWhenUsed="1" w:qFormat="1"/>
-    <w:lsdException w:name="heading 5" w:semiHidden="1" w:uiPriority="9" w:unhideWhenUsed="1" w:qFormat="1"/>
-    <w:lsdException w:name="heading 6" w:semiHidden="1" w:uiPriority="9" w:unhideWhenUsed="1" w:qFormat="1"/>
-    <w:lsdException w:name="heading 7" w:semiHidden="1" w:uiPriority="9" w:unhideWhenUsed="1" w:qFormat="1"/>
-    <w:lsdException w:name="heading 8" w:semiHidden="1" w:uiPriority="9" w:unhideWhenUsed="1" w:qFormat="1"/>
-    <w:lsdException w:name="heading 9" w:semiHidden="1" w:uiPriority="9" w:unhideWhenUsed="1" w:qFormat="1"/>
-    <w:lsdException w:name="index 1" w:semiHidden="1" w:unhideWhenUsed="1"/>
-    <w:lsdException w:name="index 2" w:semiHidden="1" w:unhideWhenUsed="1"/>
-    <w:lsdException w:name="index 3" w:semiHidden="1" w:unhideWhenUsed="1"/>
-    <w:lsdException w:name="index 4" w:semiHidden="1" w:unhideWhenUsed="1"/>
-    <w:lsdException w:name="index 5" w:semiHidden="1" w:unhideWhenUsed="1"/>
-    <w:lsdException w:name="index 6" w:semiHidden="1" w:unhideWhenUsed="1"/>
-    <w:lsdException w:name="index 7" w:semiHidden="1" w:unhideWhenUsed="1"/>
-    <w:lsdException w:name="index 8" w:semiHidden="1" w:unhideWhenUsed="1"/>
-    <w:lsdException w:name="index 9" w:semiHidden="1" w:unhideWhenUsed="1"/>
-    <w:lsdException w:name="toc 1" w:semiHidden="1" w:uiPriority="39" w:unhideWhenUsed="1"/>
-    <w:lsdException w:name="toc 2" w:semiHidden="1" w:uiPriority="39" w:unhideWhenUsed="1"/>
-    <w:lsdException w:name="toc 3" w:semiHidden="1" w:uiPriority="39" w:unhideWhenUsed="1"/>
-    <w:lsdException w:name="toc 4" w:semiHidden="1" w:uiPriority="39" w:unhideWhenUsed="1"/>
-    <w:lsdException w:name="toc 5" w:semiHidden="1" w:uiPriority="39" w:unhideWhenUsed="1"/>
-    <w:lsdException w:name="toc 6" w:semiHidden="1" w:uiPriority="39" w:unhideWhenUsed="1"/>
-    <w:lsdException w:name="toc 7" w:semiHidden="1" w:uiPriority="39" w:unhideWhenUsed="1"/>
-    <w:lsdException w:name="toc 8" w:semiHidden="1" w:uiPriority="39" w:unhideWhenUsed="1"/>
-    <w:lsdException w:name="toc 9" w:semiHidden="1" w:uiPriority="39" w:unhideWhenUsed="1"/>
-    <w:lsdException w:name="Normal Indent" w:semiHidden="1" w:unhideWhenUsed="1"/>
-    <w:lsdException w:name="footnote text" w:semiHidden="1" w:unhideWhenUsed="1"/>
-    <w:lsdException w:name="annotation text" w:semiHidden="1" w:unhideWhenUsed="1"/>
-    <w:lsdException w:name="header" w:semiHidden="1" w:unhideWhenUsed="1"/>
-    <w:lsdException w:name="footer" w:semiHidden="1" w:unhideWhenUsed="1"/>
-    <w:lsdException w:name="index heading" w:semiHidden="1" w:unhideWhenUsed="1"/>
-    <w:lsdException w:name="caption" w:semiHidden="1" w:uiPriority="35" w:unhideWhenUsed="1" w:qFormat="1"/>
-    <w:lsdException w:name="table of figures" w:semiHidden="1" w:unhideWhenUsed="1"/>
-    <w:lsdException w:name="envelope address" w:semiHidden="1" w:unhideWhenUsed="1"/>
-    <w:lsdException w:name="envelope return" w:semiHidden="1" w:unhideWhenUsed="1"/>
-    <w:lsdException w:name="footnote reference" w:semiHidden="1" w:unhideWhenUsed="1"/>
-    <w:lsdException w:name="annotation reference" w:semiHidden="1" w:unhideWhenUsed="1"/>
-    <w:lsdException w:name="line number" w:semiHidden="1" w:unhideWhenUsed="1"/>
-    <w:lsdException w:name="page number" w:semiHidden="1" w:unhideWhenUsed="1"/>
-    <w:lsdException w:name="endnote reference" w:semiHidden="1" w:unhideWhenUsed="1"/>
-    <w:lsdException w:name="endnote text" w:semiHidden="1" w:unhideWhenUsed="1"/>
-    <w:lsdException w:name="table of authorities" w:semiHidden="1" w:unhideWhenUsed="1"/>
-    <w:lsdException w:name="macro" w:semiHidden="1" w:unhideWhenUsed="1"/>
-    <w:lsdException w:name="toa heading" w:semiHidden="1" w:unhideWhenUsed="1"/>
-    <w:lsdException w:name="List" w:semiHidden="1" w:unhideWhenUsed="1"/>
-    <w:lsdException w:name="List Bullet" w:semiHidden="1" w:unhideWhenUsed="1"/>
-    <w:lsdException w:name="List Number" w:semiHidden="1" w:unhideWhenUsed="1"/>
-    <w:lsdException w:name="List 2" w:semiHidden="1" w:unhideWhenUsed="1"/>
-    <w:lsdException w:name="List 3" w:semiHidden="1" w:unhideWhenUsed="1"/>
-    <w:lsdException w:name="List 4" w:semiHidden="1" w:unhideWhenUsed="1"/>
-    <w:lsdException w:name="List 5" w:semiHidden="1" w:unhideWhenUsed="1"/>
-    <w:lsdException w:name="List Bullet 2" w:semiHidden="1" w:unhideWhenUsed="1"/>
-    <w:lsdException w:name="List Bullet 3" w:semiHidden="1" w:unhideWhenUsed="1"/>
-    <w:lsdException w:name="List Bullet 4" w:semiHidden="1" w:unhideWhenUsed="1"/>
-    <w:lsdException w:name="List Bullet 5" w:semiHidden="1" w:unhideWhenUsed="1"/>
-    <w:lsdException w:name="List Number 2" w:semiHidden="1" w:unhideWhenUsed="1"/>
-    <w:lsdException w:name="List Number 3" w:semiHidden="1" w:unhideWhenUsed="1"/>
-    <w:lsdException w:name="List Number 4" w:semiHidden="1" w:unhideWhenUsed="1"/>
-    <w:lsdException w:name="List Number 5" w:semiHidden="1" w:unhideWhenUsed="1"/>
-    <w:lsdException w:name="Title" w:uiPriority="10" w:qFormat="1"/>
-    <w:lsdException w:name="Closing" w:semiHidden="1" w:unhideWhenUsed="1"/>
-    <w:lsdException w:name="Signature" w:semiHidden="1" w:unhideWhenUsed="1"/>
-    <w:lsdException w:name="Default Paragraph Font" w:semiHidden="1" w:uiPriority="1" w:unhideWhenUsed="1"/>
-    <w:lsdException w:name="Body Text" w:semiHidden="1" w:unhideWhenUsed="1"/>
-    <w:lsdException w:name="Body Text Indent" w:semiHidden="1" w:unhideWhenUsed="1"/>
-    <w:lsdException w:name="List Continue" w:semiHidden="1" w:unhideWhenUsed="1"/>
-    <w:lsdException w:name="List Continue 2" w:semiHidden="1" w:unhideWhenUsed="1"/>
-    <w:lsdException w:name="List Continue 3" w:semiHidden="1" w:unhideWhenUsed="1"/>
-    <w:lsdException w:name="List Continue 4" w:semiHidden="1" w:unhideWhenUsed="1"/>
-    <w:lsdException w:name="List Continue 5" w:semiHidden="1" w:unhideWhenUsed="1"/>
-    <w:lsdException w:name="Message Header" w:semiHidden="1" w:unhideWhenUsed="1"/>
-    <w:lsdException w:name="Subtitle" w:uiPriority="11" w:qFormat="1"/>
-    <w:lsdException w:name="Salutation" w:semiHidden="1" w:unhideWhenUsed="1"/>
-    <w:lsdException w:name="Date" w:semiHidden="1" w:unhideWhenUsed="1"/>
-    <w:lsdException w:name="Body Text First Indent" w:semiHidden="1" w:unhideWhenUsed="1"/>
-    <w:lsdException w:name="Body Text First Indent 2" w:semiHidden="1" w:unhideWhenUsed="1"/>
-    <w:lsdException w:name="Note Heading" w:semiHidden="1" w:unhideWhenUsed="1"/>
-    <w:lsdException w:name="Body Text 2" w:semiHidden="1" w:unhideWhenUsed="1"/>
-    <w:lsdException w:name="Body Text 3" w:semiHidden="1" w:unhideWhenUsed="1"/>
-    <w:lsdException w:name="Body Text Indent 2" w:semiHidden="1" w:unhideWhenUsed="1"/>
-    <w:lsdException w:name="Body Text Indent 3" w:semiHidden="1" w:unhideWhenUsed="1"/>
-    <w:lsdException w:name="Block Text" w:semiHidden="1" w:unhideWhenUsed="1"/>
-    <w:lsdException w:name="Hyperlink" w:semiHidden="1" w:unhideWhenUsed="1"/>
-    <w:lsdException w:name="FollowedHyperlink" w:semiHidden="1" w:unhideWhenUsed="1"/>
-    <w:lsdException w:name="Strong" w:uiPriority="22" w:qFormat="1"/>
-    <w:lsdException w:name="Emphasis" w:uiPriority="20" w:qFormat="1"/>
-    <w:lsdException w:name="Document Map" w:semiHidden="1" w:unhideWhenUsed="1"/>
-    <w:lsdException w:name="Plain Text" w:semiHidden="1" w:unhideWhenUsed="1"/>
-    <w:lsdException w:name="E-mail Signature" w:semiHidden="1" w:unhideWhenUsed="1"/>
-    <w:lsdException w:name="HTML Top of Form" w:semiHidden="1" w:unhideWhenUsed="1"/>
-    <w:lsdException w:name="HTML Bottom of Form" w:semiHidden="1" w:unhideWhenUsed="1"/>
-    <w:lsdException w:name="Normal (Web)" w:semiHidden="1" w:unhideWhenUsed="1"/>
-    <w:lsdException w:name="HTML Acronym" w:semiHidden="1" w:unhideWhenUsed="1"/>
-    <w:lsdException w:name="HTML Address" w:semiHidden="1" w:unhideWhenUsed="1"/>
-    <w:lsdException w:name="HTML Cite" w:semiHidden="1" w:unhideWhenUsed="1"/>
-    <w:lsdException w:name="HTML Code" w:semiHidden="1" w:unhideWhenUsed="1"/>
-    <w:lsdException w:name="HTML Definition" w:semiHidden="1" w:unhideWhenUsed="1"/>
-    <w:lsdException w:name="HTML Keyboard" w:semiHidden="1" w:unhideWhenUsed="1"/>
-    <w:lsdException w:name="HTML Preformatted" w:semiHidden="1" w:unhideWhenUsed="1"/>
-    <w:lsdException w:name="HTML Sample" w:semiHidden="1" w:unhideWhenUsed="1"/>
-    <w:lsdException w:name="HTML Typewriter" w:semiHidden="1" w:unhideWhenUsed="1"/>
-    <w:lsdException w:name="HTML Variable" w:semiHidden="1" w:unhideWhenUsed="1"/>
-    <w:lsdException w:name="Normal Table" w:semiHidden="1" w:unhideWhenUsed="1"/>
-    <w:lsdException w:name="annotation subject" w:semiHidden="1" w:unhideWhenUsed="1"/>
-    <w:lsdException w:name="No List" w:semiHidden="1" w:unhideWhenUsed="1"/>
-    <w:lsdException w:name="Outline List 1" w:semiHidden="1" w:unhideWhenUsed="1"/>
-    <w:lsdException w:name="Outline List 2" w:semiHidden="1" w:unhideWhenUsed="1"/>
-    <w:lsdException w:name="Outline List 3" w:semiHidden="1" w:unhideWhenUsed="1"/>
-    <w:lsdException w:name="Table Simple 1" w:semiHidden="1" w:unhideWhenUsed="1"/>
-    <w:lsdException w:name="Table Simple 2" w:semiHidden="1" w:unhideWhenUsed="1"/>
-    <w:lsdException w:name="Table Simple 3" w:semiHidden="1" w:unhideWhenUsed="1"/>
-    <w:lsdException w:name="Table Classic 1" w:semiHidden="1" w:unhideWhenUsed="1"/>
-    <w:lsdException w:name="Table Classic 2" w:semiHidden="1" w:unhideWhenUsed="1"/>
-    <w:lsdException w:name="Table Classic 3" w:semiHidden="1" w:unhideWhenUsed="1"/>
-    <w:lsdException w:name="Table Classic 4" w:semiHidden="1" w:unhideWhenUsed="1"/>
-    <w:lsdException w:name="Table Colorful 1" w:semiHidden="1" w:unhideWhenUsed="1"/>
-    <w:lsdException w:name="Table Colorful 2" w:semiHidden="1" w:unhideWhenUsed="1"/>
-    <w:lsdException w:name="Table Colorful 3" w:semiHidden="1" w:unhideWhenUsed="1"/>
-    <w:lsdException w:name="Table Columns 1" w:semiHidden="1" w:unhideWhenUsed="1"/>
-    <w:lsdException w:name="Table Columns 2" w:semiHidden="1" w:unhideWhenUsed="1"/>
-    <w:lsdException w:name="Table Columns 3" w:semiHidden="1" w:unhideWhenUsed="1"/>
-    <w:lsdException w:name="Table Columns 4" w:semiHidden="1" w:unhideWhenUsed="1"/>
-    <w:lsdException w:name="Table Columns 5" w:semiHidden="1" w:unhideWhenUsed="1"/>
-    <w:lsdException w:name="Table Grid 1" w:semiHidden="1" w:unhideWhenUsed="1"/>
-    <w:lsdException w:name="Table Grid 2" w:semiHidden="1" w:unhideWhenUsed="1"/>
-    <w:lsdException w:name="Table Grid 3" w:semiHidden="1" w:unhideWhenUsed="1"/>
-    <w:lsdException w:name="Table Grid 4" w:semiHidden="1" w:unhideWhenUsed="1"/>
-    <w:lsdException w:name="Table Grid 5" w:semiHidden="1" w:unhideWhenUsed="1"/>
-    <w:lsdException w:name="Table Grid 6" w:semiHidden="1" w:unhideWhenUsed="1"/>
-    <w:lsdException w:name="Table Grid 7" w:semiHidden="1" w:unhideWhenUsed="1"/>
-    <w:lsdException w:name="Table Grid 8" w:semiHidden="1" w:unhideWhenUsed="1"/>
-    <w:lsdException w:name="Table List 1" w:semiHidden="1" w:unhideWhenUsed="1"/>
-    <w:lsdException w:name="Table List 2" w:semiHidden="1" w:unhideWhenUsed="1"/>
-    <w:lsdException w:name="Table List 3" w:semiHidden="1" w:unhideWhenUsed="1"/>
-    <w:lsdException w:name="Table List 4" w:semiHidden="1" w:unhideWhenUsed="1"/>
-    <w:lsdException w:name="Table List 5" w:semiHidden="1" w:unhideWhenUsed="1"/>
-    <w:lsdException w:name="Table List 6" w:semiHidden="1" w:unhideWhenUsed="1"/>
-    <w:lsdException w:name="Table List 7" w:semiHidden="1" w:unhideWhenUsed="1"/>
-    <w:lsdException w:name="Table List 8" w:semiHidden="1" w:unhideWhenUsed="1"/>
-    <w:lsdException w:name="Table 3D effects 1" w:semiHidden="1" w:unhideWhenUsed="1"/>
-    <w:lsdException w:name="Table 3D effects 2" w:semiHidden="1" w:unhideWhenUsed="1"/>
-    <w:lsdException w:name="Table 3D effects 3" w:semiHidden="1" w:unhideWhenUsed="1"/>
-    <w:lsdException w:name="Table Contemporary" w:semiHidden="1" w:unhideWhenUsed="1"/>
-    <w:lsdException w:name="Table Elegant" w:semiHidden="1" w:unhideWhenUsed="1"/>
-    <w:lsdException w:name="Table Professional" w:semiHidden="1" w:unhideWhenUsed="1"/>
-    <w:lsdException w:name="Table Subtle 1" w:semiHidden="1" w:unhideWhenUsed="1"/>
-    <w:lsdException w:name="Table Subtle 2" w:semiHidden="1" w:unhideWhenUsed="1"/>
-    <w:lsdException w:name="Table Web 1" w:semiHidden="1" w:unhideWhenUsed="1"/>
-    <w:lsdException w:name="Table Web 2" w:semiHidden="1" w:unhideWhenUsed="1"/>
-    <w:lsdException w:name="Table Web 3" w:semiHidden="1" w:unhideWhenUsed="1"/>
-    <w:lsdException w:name="Balloon Text" w:semiHidden="1" w:unhideWhenUsed="1"/>
-    <w:lsdException w:name="Table Grid" w:uiPriority="39"/>
-    <w:lsdException w:name="Table Theme" w:semiHidden="1" w:unhideWhenUsed="1"/>
-    <w:lsdException w:name="Placeholder Text" w:semiHidden="1"/>
-    <w:lsdException w:name="No Spacing" w:uiPriority="1" w:qFormat="1"/>
-    <w:lsdException w:name="Light Shading" w:uiPriority="60"/>
-    <w:lsdException w:name="Light List" w:uiPriority="61"/>
-    <w:lsdException w:name="Light Grid" w:uiPriority="62"/>
-    <w:lsdException w:name="Medium Shading 1" w:uiPriority="63"/>
-    <w:lsdException w:name="Medium Shading 2" w:uiPriority="64"/>
-    <w:lsdException w:name="Medium List 1" w:uiPriority="65"/>
-    <w:lsdException w:name="Medium List 2" w:uiPriority="66"/>
-    <w:lsdException w:name="Medium Grid 1" w:uiPriority="67"/>
-    <w:lsdException w:name="Medium Grid 2" w:uiPriority="68"/>
-    <w:lsdException w:name="Medium Grid 3" w:uiPriority="69"/>
-    <w:lsdException w:name="Dark List" w:uiPriority="70"/>
-    <w:lsdException w:name="Colorful Shading" w:uiPriority="71"/>
-    <w:lsdException w:name="Colorful List" w:uiPriority="72"/>
-    <w:lsdException w:name="Colorful Grid" w:uiPriority="73"/>
-    <w:lsdException w:name="Light Shading Accent 1" w:uiPriority="60"/>
-    <w:lsdException w:name="Light List Accent 1" w:uiPriority="61"/>
-    <w:lsdException w:name="Light Grid Accent 1" w:uiPriority="62"/>
-    <w:lsdException w:name="Medium Shading 1 Accent 1" w:uiPriority="63"/>
-    <w:lsdException w:name="Medium Shading 2 Accent 1" w:uiPriority="64"/>
-    <w:lsdException w:name="Medium List 1 Accent 1" w:uiPriority="65"/>
-    <w:lsdException w:name="Revision" w:semiHidden="1"/>
-    <w:lsdException w:name="List Paragraph" w:uiPriority="34" w:qFormat="1"/>
-    <w:lsdException w:name="Quote" w:uiPriority="29" w:qFormat="1"/>
-    <w:lsdException w:name="Intense Quote" w:uiPriority="30" w:qFormat="1"/>
-    <w:lsdException w:name="Medium List 2 Accent 1" w:uiPriority="66"/>
-    <w:lsdException w:name="Medium Grid 1 Accent 1" w:uiPriority="67"/>
-    <w:lsdException w:name="Medium Grid 2 Accent 1" w:uiPriority="68"/>
-    <w:lsdException w:name="Medium Grid 3 Accent 1" w:uiPriority="69"/>
-    <w:lsdException w:name="Dark List Accent 1" w:uiPriority="70"/>
-    <w:lsdException w:name="Colorful Shading Accent 1" w:uiPriority="71"/>
-    <w:lsdException w:name="Colorful List Accent 1" w:uiPriority="72"/>
-    <w:lsdException w:name="Colorful Grid Accent 1" w:uiPriority="73"/>
-    <w:lsdException w:name="Light Shading Accent 2" w:uiPriority="60"/>
-    <w:lsdException w:name="Light List Accent 2" w:uiPriority="61"/>
-    <w:lsdException w:name="Light Grid Accent 2" w:uiPriority="62"/>
-    <w:lsdException w:name="Medium Shading 1 Accent 2" w:uiPriority="63"/>
-    <w:lsdException w:name="Medium Shading 2 Accent 2" w:uiPriority="64"/>
-    <w:lsdException w:name="Medium List 1 Accent 2" w:uiPriority="65"/>
-    <w:lsdException w:name="Medium List 2 Accent 2" w:uiPriority="66"/>
-    <w:lsdException w:name="Medium Grid 1 Accent 2" w:uiPriority="67"/>
-    <w:lsdException w:name="Medium Grid 2 Accent 2" w:uiPriority="68"/>
-    <w:lsdException w:name="Medium Grid 3 Accent 2" w:uiPriority="69"/>
-    <w:lsdException w:name="Dark List Accent 2" w:uiPriority="70"/>
-    <w:lsdException w:name="Colorful Shading Accent 2" w:uiPriority="71"/>
-    <w:lsdException w:name="Colorful List Accent 2" w:uiPriority="72"/>
-    <w:lsdException w:name="Colorful Grid Accent 2" w:uiPriority="73"/>
-    <w:lsdException w:name="Light Shading Accent 3" w:uiPriority="60"/>
-    <w:lsdException w:name="Light List Accent 3" w:uiPriority="61"/>
-    <w:lsdException w:name="Light Grid Accent 3" w:uiPriority="62"/>
-    <w:lsdException w:name="Medium Shading 1 Accent 3" w:uiPriority="63"/>
-    <w:lsdException w:name="Medium Shading 2 Accent 3" w:uiPriority="64"/>
-    <w:lsdException w:name="Medium List 1 Accent 3" w:uiPriority="65"/>
-    <w:lsdException w:name="Medium List 2 Accent 3" w:uiPriority="66"/>
-    <w:lsdException w:name="Medium Grid 1 Accent 3" w:uiPriority="67"/>
-    <w:lsdException w:name="Medium Grid 2 Accent 3" w:uiPriority="68"/>
-    <w:lsdException w:name="Medium Grid 3 Accent 3" w:uiPriority="69"/>
-    <w:lsdException w:name="Dark List Accent 3" w:uiPriority="70"/>
-    <w:lsdException w:name="Colorful Shading Accent 3" w:uiPriority="71"/>
-    <w:lsdException w:name="Colorful List Accent 3" w:uiPriority="72"/>
-    <w:lsdException w:name="Colorful Grid Accent 3" w:uiPriority="73"/>
-    <w:lsdException w:name="Light Shading Accent 4" w:uiPriority="60"/>
-    <w:lsdException w:name="Light List Accent 4" w:uiPriority="61"/>
-    <w:lsdException w:name="Light Grid Accent 4" w:uiPriority="62"/>
-    <w:lsdException w:name="Medium Shading 1 Accent 4" w:uiPriority="63"/>
-    <w:lsdException w:name="Medium Shading 2 Accent 4" w:uiPriority="64"/>
-    <w:lsdException w:name="Medium List 1 Accent 4" w:uiPriority="65"/>
-    <w:lsdException w:name="Medium List 2 Accent 4" w:uiPriority="66"/>
-    <w:lsdException w:name="Medium Grid 1 Accent 4" w:uiPriority="67"/>
-    <w:lsdException w:name="Medium Grid 2 Accent 4" w:uiPriority="68"/>
-    <w:lsdException w:name="Medium Grid 3 Accent 4" w:uiPriority="69"/>
-    <w:lsdException w:name="Dark List Accent 4" w:uiPriority="70"/>
-    <w:lsdException w:name="Colorful Shading Accent 4" w:uiPriority="71"/>
-    <w:lsdException w:name="Colorful List Accent 4" w:uiPriority="72"/>
-    <w:lsdException w:name="Colorful Grid Accent 4" w:uiPriority="73"/>
-    <w:lsdException w:name="Light Shading Accent 5" w:uiPriority="60"/>
-    <w:lsdException w:name="Light List Accent 5" w:uiPriority="61"/>
-    <w:lsdException w:name="Light Grid Accent 5" w:uiPriority="62"/>
-    <w:lsdException w:name="Medium Shading 1 Accent 5" w:uiPriority="63"/>
-    <w:lsdException w:name="Medium Shading 2 Accent 5" w:uiPriority="64"/>
-    <w:lsdException w:name="Medium List 1 Accent 5" w:uiPriority="65"/>
-    <w:lsdException w:name="Medium List 2 Accent 5" w:uiPriority="66"/>
-    <w:lsdException w:name="Medium Grid 1 Accent 5" w:uiPriority="67"/>
-    <w:lsdException w:name="Medium Grid 2 Accent 5" w:uiPriority="68"/>
-    <w:lsdException w:name="Medium Grid 3 Accent 5" w:uiPriority="69"/>
-    <w:lsdException w:name="Dark List Accent 5" w:uiPriority="70"/>
-    <w:lsdException w:name="Colorful Shading Accent 5" w:uiPriority="71"/>
-    <w:lsdException w:name="Colorful List Accent 5" w:uiPriority="72"/>
-    <w:lsdException w:name="Colorful Grid Accent 5" w:uiPriority="73"/>
-    <w:lsdException w:name="Light Shading Accent 6" w:uiPriority="60"/>
-    <w:lsdException w:name="Light List Accent 6" w:uiPriority="61"/>
-    <w:lsdException w:name="Light Grid Accent 6" w:uiPriority="62"/>
-    <w:lsdException w:name="Medium Shading 1 Accent 6" w:uiPriority="63"/>
-    <w:lsdException w:name="Medium Shading 2 Accent 6" w:uiPriority="64"/>
-    <w:lsdException w:name="Medium List 1 Accent 6" w:uiPriority="65"/>
-    <w:lsdException w:name="Medium List 2 Accent 6" w:uiPriority="66"/>
-    <w:lsdException w:name="Medium Grid 1 Accent 6" w:uiPriority="67"/>
-    <w:lsdException w:name="Medium Grid 2 Accent 6" w:uiPriority="68"/>
-    <w:lsdException w:name="Medium Grid 3 Accent 6" w:uiPriority="69"/>
-    <w:lsdException w:name="Dark List Accent 6" w:uiPriority="70"/>
-    <w:lsdException w:name="Colorful Shading Accent 6" w:uiPriority="71"/>
-    <w:lsdException w:name="Colorful List Accent 6" w:uiPriority="72"/>
-    <w:lsdException w:name="Colorful Grid Accent 6" w:uiPriority="73"/>
-    <w:lsdException w:name="Subtle Emphasis" w:uiPriority="19" w:qFormat="1"/>
-    <w:lsdException w:name="Intense Emphasis" w:uiPriority="21" w:qFormat="1"/>
-    <w:lsdException w:name="Subtle Reference" w:uiPriority="31" w:qFormat="1"/>
-    <w:lsdException w:name="Intense Reference" w:uiPriority="32" w:qFormat="1"/>
-    <w:lsdException w:name="Book Title" w:uiPriority="33" w:qFormat="1"/>
-    <w:lsdException w:name="Bibliography" w:semiHidden="1" w:uiPriority="37" w:unhideWhenUsed="1"/>
-    <w:lsdException w:name="TOC Heading" w:semiHidden="1" w:uiPriority="39" w:unhideWhenUsed="1" w:qFormat="1"/>
-    <w:lsdException w:name="Plain Table 1" w:uiPriority="41"/>
-    <w:lsdException w:name="Plain Table 2" w:uiPriority="42"/>
-    <w:lsdException w:name="Plain Table 3" w:uiPriority="43"/>
-    <w:lsdException w:name="Plain Table 4" w:uiPriority="44"/>
-    <w:lsdException w:name="Plain Table 5" w:uiPriority="45"/>
-    <w:lsdException w:name="Grid Table Light" w:uiPriority="40"/>
-    <w:lsdException w:name="Grid Table 1 Light" w:uiPriority="46"/>
-    <w:lsdException w:name="Grid Table 2" w:uiPriority="47"/>
-    <w:lsdException w:name="Grid Table 3" w:uiPriority="48"/>
-    <w:lsdException w:name="Grid Table 4" w:uiPriority="49"/>
-    <w:lsdException w:name="Grid Table 5 Dark" w:uiPriority="50"/>
-    <w:lsdException w:name="Grid Table 6 Colorful" w:uiPriority="51"/>
-    <w:lsdException w:name="Grid Table 7 Colorful" w:uiPriority="52"/>
-    <w:lsdException w:name="Grid Table 1 Light Accent 1" w:uiPriority="46"/>
-    <w:lsdException w:name="Grid Table 2 Accent 1" w:uiPriority="47"/>
-    <w:lsdException w:name="Grid Table 3 Accent 1" w:uiPriority="48"/>
-    <w:lsdException w:name="Grid Table 4 Accent 1" w:uiPriority="49"/>
-    <w:lsdException w:name="Grid Table 5 Dark Accent 1" w:uiPriority="50"/>
-    <w:lsdException w:name="Grid Table 6 Colorful Accent 1" w:uiPriority="51"/>
-    <w:lsdException w:name="Grid Table 7 Colorful Accent 1" w:uiPriority="52"/>
-    <w:lsdException w:name="Grid Table 1 Light Accent 2" w:uiPriority="46"/>
-    <w:lsdException w:name="Grid Table 2 Accent 2" w:uiPriority="47"/>
-    <w:lsdException w:name="Grid Table 3 Accent 2" w:uiPriority="48"/>
-    <w:lsdException w:name="Grid Table 4 Accent 2" w:uiPriority="49"/>
-    <w:lsdException w:name="Grid Table 5 Dark Accent 2" w:uiPriority="50"/>
-    <w:lsdException w:name="Grid Table 6 Colorful Accent 2" w:uiPriority="51"/>
-    <w:lsdException w:name="Grid Table 7 Colorful Accent 2" w:uiPriority="52"/>
-    <w:lsdException w:name="Grid Table 1 Light Accent 3" w:uiPriority="46"/>
-    <w:lsdException w:name="Grid Table 2 Accent 3" w:uiPriority="47"/>
-    <w:lsdException w:name="Grid Table 3 Accent 3" w:uiPriority="48"/>
-    <w:lsdException w:name="Grid Table 4 Accent 3" w:uiPriority="49"/>
-    <w:lsdException w:name="Grid Table 5 Dark Accent 3" w:uiPriority="50"/>
-    <w:lsdException w:name="Grid Table 6 Colorful Accent 3" w:uiPriority="51"/>
-    <w:lsdException w:name="Grid Table 7 Colorful Accent 3" w:uiPriority="52"/>
-    <w:lsdException w:name="Grid Table 1 Light Accent 4" w:uiPriority="46"/>
-    <w:lsdException w:name="Grid Table 2 Accent 4" w:uiPriority="47"/>
-    <w:lsdException w:name="Grid Table 3 Accent 4" w:uiPriority="48"/>
-    <w:lsdException w:name="Grid Table 4 Accent 4" w:uiPriority="49"/>
-    <w:lsdException w:name="Grid Table 5 Dark Accent 4" w:uiPriority="50"/>
-    <w:lsdException w:name="Grid Table 6 Colorful Accent 4" w:uiPriority="51"/>
-    <w:lsdException w:name="Grid Table 7 Colorful Accent 4" w:uiPriority="52"/>
-    <w:lsdException w:name="Grid Table 1 Light Accent 5" w:uiPriority="46"/>
-    <w:lsdException w:name="Grid Table 2 Accent 5" w:uiPriority="47"/>
-    <w:lsdException w:name="Grid Table 3 Accent 5" w:uiPriority="48"/>
-    <w:lsdException w:name="Grid Table 4 Accent 5" w:uiPriority="49"/>
-    <w:lsdException w:name="Grid Table 5 Dark Accent 5" w:uiPriority="50"/>
-    <w:lsdException w:name="Grid Table 6 Colorful Accent 5" w:uiPriority="51"/>
-    <w:lsdException w:name="Grid Table 7 Colorful Accent 5" w:uiPriority="52"/>
-    <w:lsdException w:name="Grid Table 1 Light Accent 6" w:uiPriority="46"/>
-    <w:lsdException w:name="Grid Table 2 Accent 6" w:uiPriority="47"/>
-    <w:lsdException w:name="Grid Table 3 Accent 6" w:uiPriority="48"/>
-    <w:lsdException w:name="Grid Table 4 Accent 6" w:uiPriority="49"/>
-    <w:lsdException w:name="Grid Table 5 Dark Accent 6" w:uiPriority="50"/>
-    <w:lsdException w:name="Grid Table 6 Colorful Accent 6" w:uiPriority="51"/>
-    <w:lsdException w:name="Grid Table 7 Colorful Accent 6" w:uiPriority="52"/>
-    <w:lsdException w:name="List Table 1 Light" w:uiPriority="46"/>
-    <w:lsdException w:name="List Table 2" w:uiPriority="47"/>
-    <w:lsdException w:name="List Table 3" w:uiPriority="48"/>
-    <w:lsdException w:name="List Table 4" w:uiPriority="49"/>
-    <w:lsdException w:name="List Table 5 Dark" w:uiPriority="50"/>
-    <w:lsdException w:name="List Table 6 Colorful" w:uiPriority="51"/>
-    <w:lsdException w:name="List Table 7 Colorful" w:uiPriority="52"/>
-    <w:lsdException w:name="List Table 1 Light Accent 1" w:uiPriority="46"/>
-    <w:lsdException w:name="List Table 2 Accent 1" w:uiPriority="47"/>
-    <w:lsdException w:name="List Table 3 Accent 1" w:uiPriority="48"/>
-    <w:lsdException w:name="List Table 4 Accent 1" w:uiPriority="49"/>
-    <w:lsdException w:name="List Table 5 Dark Accent 1" w:uiPriority="50"/>
-    <w:lsdException w:name="List Table 6 Colorful Accent 1" w:uiPriority="51"/>
-    <w:lsdException w:name="List Table 7 Colorful Accent 1" w:uiPriority="52"/>
-    <w:lsdException w:name="List Table 1 Light Accent 2" w:uiPriority="46"/>
-    <w:lsdException w:name="List Table 2 Accent 2" w:uiPriority="47"/>
-    <w:lsdException w:name="List Table 3 Accent 2" w:uiPriority="48"/>
-    <w:lsdException w:name="List Table 4 Accent 2" w:uiPriority="49"/>
-    <w:lsdException w:name="List Table 5 Dark Accent 2" w:uiPriority="50"/>
-    <w:lsdException w:name="List Table 6 Colorful Accent 2" w:uiPriority="51"/>
-    <w:lsdException w:name="List Table 7 Colorful Accent 2" w:uiPriority="52"/>
-    <w:lsdException w:name="List Table 1 Light Accent 3" w:uiPriority="46"/>
-    <w:lsdException w:name="List Table 2 Accent 3" w:uiPriority="47"/>
-    <w:lsdException w:name="List Table 3 Accent 3" w:uiPriority="48"/>
-    <w:lsdException w:name="List Table 4 Accent 3" w:uiPriority="49"/>
-    <w:lsdException w:name="List Table 5 Dark Accent 3" w:uiPriority="50"/>
-    <w:lsdException w:name="List Table 6 Colorful Accent 3" w:uiPriority="51"/>
-    <w:lsdException w:name="List Table 7 Colorful Accent 3" w:uiPriority="52"/>
-    <w:lsdException w:name="List Table 1 Light Accent 4" w:uiPriority="46"/>
-    <w:lsdException w:name="List Table 2 Accent 4" w:uiPriority="47"/>
-    <w:lsdException w:name="List Table 3 Accent 4" w:uiPriority="48"/>
-    <w:lsdException w:name="List Table 4 Accent 4" w:uiPriority="49"/>
-    <w:lsdException w:name="List Table 5 Dark Accent 4" w:uiPriority="50"/>
-    <w:lsdException w:name="List Table 6 Colorful Accent 4" w:uiPriority="51"/>
-    <w:lsdException w:name="List Table 7 Colorful Accent 4" w:uiPriority="52"/>
-    <w:lsdException w:name="List Table 1 Light Accent 5" w:uiPriority="46"/>
-    <w:lsdException w:name="List Table 2 Accent 5" w:uiPriority="47"/>
-    <w:lsdException w:name="List Table 3 Accent 5" w:uiPriority="48"/>
-    <w:lsdException w:name="List Table 4 Accent 5" w:uiPriority="49"/>
-    <w:lsdException w:name="List Table 5 Dark Accent 5" w:uiPriority="50"/>
-    <w:lsdException w:name="List Table 6 Colorful Accent 5" w:uiPriority="51"/>
-    <w:lsdException w:name="List Table 7 Colorful Accent 5" w:uiPriority="52"/>
-    <w:lsdException w:name="List Table 1 Light Accent 6" w:uiPriority="46"/>
-    <w:lsdException w:name="List Table 2 Accent 6" w:uiPriority="47"/>
-    <w:lsdException w:name="List Table 3 Accent 6" w:uiPriority="48"/>
-    <w:lsdException w:name="List Table 4 Accent 6" w:uiPriority="49"/>
-    <w:lsdException w:name="List Table 5 Dark Accent 6" w:uiPriority="50"/>
-    <w:lsdException w:name="List Table 6 Colorful Accent 6" w:uiPriority="51"/>
-    <w:lsdException w:name="List Table 7 Colorful Accent 6" w:uiPriority="52"/>
-    <w:lsdException w:name="Mention" w:semiHidden="1" w:unhideWhenUsed="1"/>
-    <w:lsdException w:name="Smart Hyperlink" w:semiHidden="1" w:unhideWhenUsed="1"/>
+  <w:latentStyles w:defLockedState="0" w:defUIPriority="99" w:defSemiHidden="1" w:defUnhideWhenUsed="1" w:defQFormat="0" w:count="276">
+    <w:lsdException w:name="Normal" w:semiHidden="0" w:uiPriority="0" w:unhideWhenUsed="0" w:qFormat="1"/>
+    <w:lsdException w:name="heading 1" w:semiHidden="0" w:uiPriority="9" w:unhideWhenUsed="0" w:qFormat="1"/>
+    <w:lsdException w:name="heading 2" w:uiPriority="9" w:qFormat="1"/>
+    <w:lsdException w:name="heading 3" w:uiPriority="9" w:qFormat="1"/>
+    <w:lsdException w:name="heading 4" w:uiPriority="9" w:qFormat="1"/>
+    <w:lsdException w:name="heading 5" w:uiPriority="9" w:qFormat="1"/>
+    <w:lsdException w:name="heading 6" w:uiPriority="9" w:qFormat="1"/>
+    <w:lsdException w:name="heading 7" w:uiPriority="9" w:qFormat="1"/>
+    <w:lsdException w:name="heading 8" w:uiPriority="9" w:qFormat="1"/>
+    <w:lsdException w:name="heading 9" w:uiPriority="9" w:qFormat="1"/>
+    <w:lsdException w:name="toc 1" w:uiPriority="39"/>
+    <w:lsdException w:name="toc 2" w:uiPriority="39"/>
+    <w:lsdException w:name="toc 3" w:uiPriority="39"/>
+    <w:lsdException w:name="toc 4" w:uiPriority="39"/>
+    <w:lsdException w:name="toc 5" w:uiPriority="39"/>
+    <w:lsdException w:name="toc 6" w:uiPriority="39"/>
+    <w:lsdException w:name="toc 7" w:uiPriority="39"/>
+    <w:lsdException w:name="toc 8" w:uiPriority="39"/>
+    <w:lsdException w:name="toc 9" w:uiPriority="39"/>
+    <w:lsdException w:name="caption" w:uiPriority="35" w:qFormat="1"/>
+    <w:lsdException w:name="Title" w:semiHidden="0" w:uiPriority="10" w:unhideWhenUsed="0" w:qFormat="1"/>
+    <w:lsdException w:name="Default Paragraph Font" w:uiPriority="1"/>
+    <w:lsdException w:name="Subtitle" w:semiHidden="0" w:uiPriority="11" w:unhideWhenUsed="0" w:qFormat="1"/>
+    <w:lsdException w:name="Strong" w:semiHidden="0" w:uiPriority="22" w:unhideWhenUsed="0" w:qFormat="1"/>
+    <w:lsdException w:name="Emphasis" w:semiHidden="0" w:uiPriority="20" w:unhideWhenUsed="0" w:qFormat="1"/>
+    <w:lsdException w:name="Table Grid" w:semiHidden="0" w:uiPriority="39" w:unhideWhenUsed="0"/>
+    <w:lsdException w:name="Note Level 1" w:semiHidden="0" w:unhideWhenUsed="0"/>
+    <w:lsdException w:name="Note Level 2" w:semiHidden="0" w:unhideWhenUsed="0"/>
+    <w:lsdException w:name="Note Level 3" w:semiHidden="0" w:unhideWhenUsed="0"/>
+    <w:lsdException w:name="Note Level 4" w:semiHidden="0" w:unhideWhenUsed="0"/>
+    <w:lsdException w:name="Note Level 5" w:semiHidden="0" w:unhideWhenUsed="0"/>
+    <w:lsdException w:name="Note Level 6" w:semiHidden="0" w:unhideWhenUsed="0"/>
+    <w:lsdException w:name="Note Level 7" w:semiHidden="0" w:unhideWhenUsed="0"/>
+    <w:lsdException w:name="Note Level 8" w:semiHidden="0" w:unhideWhenUsed="0"/>
+    <w:lsdException w:name="Note Level 9" w:semiHidden="0" w:unhideWhenUsed="0"/>
+    <w:lsdException w:name="Placeholder Text" w:unhideWhenUsed="0"/>
+    <w:lsdException w:name="No Spacing" w:semiHidden="0" w:uiPriority="1" w:unhideWhenUsed="0" w:qFormat="1"/>
+    <w:lsdException w:name="Light Shading" w:semiHidden="0" w:uiPriority="60" w:unhideWhenUsed="0"/>
+    <w:lsdException w:name="Light List" w:semiHidden="0" w:uiPriority="61" w:unhideWhenUsed="0"/>
+    <w:lsdException w:name="Light Grid" w:semiHidden="0" w:uiPriority="62" w:unhideWhenUsed="0"/>
+    <w:lsdException w:name="Medium Shading 1" w:semiHidden="0" w:uiPriority="63" w:unhideWhenUsed="0"/>
+    <w:lsdException w:name="Medium Shading 2" w:semiHidden="0" w:uiPriority="64" w:unhideWhenUsed="0"/>
+    <w:lsdException w:name="Medium List 1" w:semiHidden="0" w:uiPriority="65" w:unhideWhenUsed="0"/>
+    <w:lsdException w:name="Medium List 2" w:semiHidden="0" w:uiPriority="66" w:unhideWhenUsed="0"/>
+    <w:lsdException w:name="Medium Grid 1" w:semiHidden="0" w:uiPriority="67" w:unhideWhenUsed="0"/>
+    <w:lsdException w:name="Medium Grid 2" w:semiHidden="0" w:uiPriority="68" w:unhideWhenUsed="0"/>
+    <w:lsdException w:name="Medium Grid 3" w:semiHidden="0" w:uiPriority="69" w:unhideWhenUsed="0"/>
+    <w:lsdException w:name="Dark List" w:semiHidden="0" w:uiPriority="70" w:unhideWhenUsed="0"/>
+    <w:lsdException w:name="Colorful Shading" w:semiHidden="0" w:uiPriority="71" w:unhideWhenUsed="0"/>
+    <w:lsdException w:name="Colorful List" w:semiHidden="0" w:uiPriority="72" w:unhideWhenUsed="0"/>
+    <w:lsdException w:name="Colorful Grid" w:semiHidden="0" w:uiPriority="73" w:unhideWhenUsed="0"/>
+    <w:lsdException w:name="Light Shading Accent 1" w:semiHidden="0" w:uiPriority="60" w:unhideWhenUsed="0"/>
+    <w:lsdException w:name="Light List Accent 1" w:semiHidden="0" w:uiPriority="61" w:unhideWhenUsed="0"/>
+    <w:lsdException w:name="Light Grid Accent 1" w:semiHidden="0" w:uiPriority="62" w:unhideWhenUsed="0"/>
+    <w:lsdException w:name="Medium Shading 1 Accent 1" w:semiHidden="0" w:uiPriority="63" w:unhideWhenUsed="0"/>
+    <w:lsdException w:name="Medium Shading 2 Accent 1" w:semiHidden="0" w:uiPriority="64" w:unhideWhenUsed="0"/>
+    <w:lsdException w:name="Medium List 1 Accent 1" w:semiHidden="0" w:uiPriority="65" w:unhideWhenUsed="0"/>
+    <w:lsdException w:name="Revision" w:unhideWhenUsed="0"/>
+    <w:lsdException w:name="List Paragraph" w:semiHidden="0" w:uiPriority="34" w:unhideWhenUsed="0" w:qFormat="1"/>
+    <w:lsdException w:name="Quote" w:semiHidden="0" w:uiPriority="29" w:unhideWhenUsed="0" w:qFormat="1"/>
+    <w:lsdException w:name="Intense Quote" w:semiHidden="0" w:uiPriority="30" w:unhideWhenUsed="0" w:qFormat="1"/>
+    <w:lsdException w:name="Medium List 2 Accent 1" w:semiHidden="0" w:uiPriority="66" w:unhideWhenUsed="0"/>
+    <w:lsdException w:name="Medium Grid 1 Accent 1" w:semiHidden="0" w:uiPriority="67" w:unhideWhenUsed="0"/>
+    <w:lsdException w:name="Medium Grid 2 Accent 1" w:semiHidden="0" w:uiPriority="68" w:unhideWhenUsed="0"/>
+    <w:lsdException w:name="Medium Grid 3 Accent 1" w:semiHidden="0" w:uiPriority="69" w:unhideWhenUsed="0"/>
+    <w:lsdException w:name="Dark List Accent 1" w:semiHidden="0" w:uiPriority="70" w:unhideWhenUsed="0"/>
+    <w:lsdException w:name="Colorful Shading Accent 1" w:semiHidden="0" w:uiPriority="71" w:unhideWhenUsed="0"/>
+    <w:lsdException w:name="Colorful List Accent 1" w:semiHidden="0" w:uiPriority="72" w:unhideWhenUsed="0"/>
+    <w:lsdException w:name="Colorful Grid Accent 1" w:semiHidden="0" w:uiPriority="73" w:unhideWhenUsed="0"/>
+    <w:lsdException w:name="Light Shading Accent 2" w:semiHidden="0" w:uiPriority="60" w:unhideWhenUsed="0"/>
+    <w:lsdException w:name="Light List Accent 2" w:semiHidden="0" w:uiPriority="61" w:unhideWhenUsed="0"/>
+    <w:lsdException w:name="Light Grid Accent 2" w:semiHidden="0" w:uiPriority="62" w:unhideWhenUsed="0"/>
+    <w:lsdException w:name="Medium Shading 1 Accent 2" w:semiHidden="0" w:uiPriority="63" w:unhideWhenUsed="0"/>
+    <w:lsdException w:name="Medium Shading 2 Accent 2" w:semiHidden="0" w:uiPriority="64" w:unhideWhenUsed="0"/>
+    <w:lsdException w:name="Medium List 1 Accent 2" w:semiHidden="0" w:uiPriority="65" w:unhideWhenUsed="0"/>
+    <w:lsdException w:name="Medium List 2 Accent 2" w:semiHidden="0" w:uiPriority="66" w:unhideWhenUsed="0"/>
+    <w:lsdException w:name="Medium Grid 1 Accent 2" w:semiHidden="0" w:uiPriority="67" w:unhideWhenUsed="0"/>
+    <w:lsdException w:name="Medium Grid 2 Accent 2" w:semiHidden="0" w:uiPriority="68" w:unhideWhenUsed="0"/>
+    <w:lsdException w:name="Medium Grid 3 Accent 2" w:semiHidden="0" w:uiPriority="69" w:unhideWhenUsed="0"/>
+    <w:lsdException w:name="Dark List Accent 2" w:semiHidden="0" w:uiPriority="70" w:unhideWhenUsed="0"/>
+    <w:lsdException w:name="Colorful Shading Accent 2" w:semiHidden="0" w:uiPriority="71" w:unhideWhenUsed="0"/>
+    <w:lsdException w:name="Colorful List Accent 2" w:semiHidden="0" w:uiPriority="72" w:unhideWhenUsed="0"/>
+    <w:lsdException w:name="Colorful Grid Accent 2" w:semiHidden="0" w:uiPriority="73" w:unhideWhenUsed="0"/>
+    <w:lsdException w:name="Light Shading Accent 3" w:semiHidden="0" w:uiPriority="60" w:unhideWhenUsed="0"/>
+    <w:lsdException w:name="Light List Accent 3" w:semiHidden="0" w:uiPriority="61" w:unhideWhenUsed="0"/>
+    <w:lsdException w:name="Light Grid Accent 3" w:semiHidden="0" w:uiPriority="62" w:unhideWhenUsed="0"/>
+    <w:lsdException w:name="Medium Shading 1 Accent 3" w:semiHidden="0" w:uiPriority="63" w:unhideWhenUsed="0"/>
+    <w:lsdException w:name="Medium Shading 2 Accent 3" w:semiHidden="0" w:uiPriority="64" w:unhideWhenUsed="0"/>
+    <w:lsdException w:name="Medium List 1 Accent 3" w:semiHidden="0" w:uiPriority="65" w:unhideWhenUsed="0"/>
+    <w:lsdException w:name="Medium List 2 Accent 3" w:semiHidden="0" w:uiPriority="66" w:unhideWhenUsed="0"/>
+    <w:lsdException w:name="Medium Grid 1 Accent 3" w:semiHidden="0" w:uiPriority="67" w:unhideWhenUsed="0"/>
+    <w:lsdException w:name="Medium Grid 2 Accent 3" w:semiHidden="0" w:uiPriority="68" w:unhideWhenUsed="0"/>
+    <w:lsdException w:name="Medium Grid 3 Accent 3" w:semiHidden="0" w:uiPriority="69" w:unhideWhenUsed="0"/>
+    <w:lsdException w:name="Dark List Accent 3" w:semiHidden="0" w:uiPriority="70" w:unhideWhenUsed="0"/>
+    <w:lsdException w:name="Colorful Shading Accent 3" w:semiHidden="0" w:uiPriority="71" w:unhideWhenUsed="0"/>
+    <w:lsdException w:name="Colorful List Accent 3" w:semiHidden="0" w:uiPriority="72" w:unhideWhenUsed="0"/>
+    <w:lsdException w:name="Colorful Grid Accent 3" w:semiHidden="0" w:uiPriority="73" w:unhideWhenUsed="0"/>
+    <w:lsdException w:name="Light Shading Accent 4" w:semiHidden="0" w:uiPriority="60" w:unhideWhenUsed="0"/>
+    <w:lsdException w:name="Light List Accent 4" w:semiHidden="0" w:uiPriority="61" w:unhideWhenUsed="0"/>
+    <w:lsdException w:name="Light Grid Accent 4" w:semiHidden="0" w:uiPriority="62" w:unhideWhenUsed="0"/>
+    <w:lsdException w:name="Medium Shading 1 Accent 4" w:semiHidden="0" w:uiPriority="63" w:unhideWhenUsed="0"/>
+    <w:lsdException w:name="Medium Shading 2 Accent 4" w:semiHidden="0" w:uiPriority="64" w:unhideWhenUsed="0"/>
+    <w:lsdException w:name="Medium List 1 Accent 4" w:semiHidden="0" w:uiPriority="65" w:unhideWhenUsed="0"/>
+    <w:lsdException w:name="Medium List 2 Accent 4" w:semiHidden="0" w:uiPriority="66" w:unhideWhenUsed="0"/>
+    <w:lsdException w:name="Medium Grid 1 Accent 4" w:semiHidden="0" w:uiPriority="67" w:unhideWhenUsed="0"/>
+    <w:lsdException w:name="Medium Grid 2 Accent 4" w:semiHidden="0" w:uiPriority="68" w:unhideWhenUsed="0"/>
+    <w:lsdException w:name="Medium Grid 3 Accent 4" w:semiHidden="0" w:uiPriority="69" w:unhideWhenUsed="0"/>
+    <w:lsdException w:name="Dark List Accent 4" w:semiHidden="0" w:uiPriority="70" w:unhideWhenUsed="0"/>
+    <w:lsdException w:name="Colorful Shading Accent 4" w:semiHidden="0" w:uiPriority="71" w:unhideWhenUsed="0"/>
+    <w:lsdException w:name="Colorful List Accent 4" w:semiHidden="0" w:uiPriority="72" w:unhideWhenUsed="0"/>
+    <w:lsdException w:name="Colorful Grid Accent 4" w:semiHidden="0" w:uiPriority="73" w:unhideWhenUsed="0"/>
+    <w:lsdException w:name="Light Shading Accent 5" w:semiHidden="0" w:uiPriority="60" w:unhideWhenUsed="0"/>
+    <w:lsdException w:name="Light List Accent 5" w:semiHidden="0" w:uiPriority="61" w:unhideWhenUsed="0"/>
+    <w:lsdException w:name="Light Grid Accent 5" w:semiHidden="0" w:uiPriority="62" w:unhideWhenUsed="0"/>
+    <w:lsdException w:name="Medium Shading 1 Accent 5" w:semiHidden="0" w:uiPriority="63" w:unhideWhenUsed="0"/>
+    <w:lsdException w:name="Medium Shading 2 Accent 5" w:semiHidden="0" w:uiPriority="64" w:unhideWhenUsed="0"/>
+    <w:lsdException w:name="Medium List 1 Accent 5" w:semiHidden="0" w:uiPriority="65" w:unhideWhenUsed="0"/>
+    <w:lsdException w:name="Medium List 2 Accent 5" w:semiHidden="0" w:uiPriority="66" w:unhideWhenUsed="0"/>
+    <w:lsdException w:name="Medium Grid 1 Accent 5" w:semiHidden="0" w:uiPriority="67" w:unhideWhenUsed="0"/>
+    <w:lsdException w:name="Medium Grid 2 Accent 5" w:semiHidden="0" w:uiPriority="68" w:unhideWhenUsed="0"/>
+    <w:lsdException w:name="Medium Grid 3 Accent 5" w:semiHidden="0" w:uiPriority="69" w:unhideWhenUsed="0"/>
+    <w:lsdException w:name="Dark List Accent 5" w:semiHidden="0" w:uiPriority="70" w:unhideWhenUsed="0"/>
+    <w:lsdException w:name="Colorful Shading Accent 5" w:semiHidden="0" w:uiPriority="71" w:unhideWhenUsed="0"/>
+    <w:lsdException w:name="Colorful List Accent 5" w:semiHidden="0" w:uiPriority="72" w:unhideWhenUsed="0"/>
+    <w:lsdException w:name="Colorful Grid Accent 5" w:semiHidden="0" w:uiPriority="73" w:unhideWhenUsed="0"/>
+    <w:lsdException w:name="Light Shading Accent 6" w:semiHidden="0" w:uiPriority="60" w:unhideWhenUsed="0"/>
+    <w:lsdException w:name="Light List Accent 6" w:semiHidden="0" w:uiPriority="61" w:unhideWhenUsed="0"/>
+    <w:lsdException w:name="Light Grid Accent 6" w:semiHidden="0" w:uiPriority="62" w:unhideWhenUsed="0"/>
+    <w:lsdException w:name="Medium Shading 1 Accent 6" w:semiHidden="0" w:uiPriority="63" w:unhideWhenUsed="0"/>
+    <w:lsdException w:name="Medium Shading 2 Accent 6" w:semiHidden="0" w:uiPriority="64" w:unhideWhenUsed="0"/>
+    <w:lsdException w:name="Medium List 1 Accent 6" w:semiHidden="0" w:uiPriority="65" w:unhideWhenUsed="0"/>
+    <w:lsdException w:name="Medium List 2 Accent 6" w:semiHidden="0" w:uiPriority="66" w:unhideWhenUsed="0"/>
+    <w:lsdException w:name="Medium Grid 1 Accent 6" w:semiHidden="0" w:uiPriority="67" w:unhideWhenUsed="0"/>
+    <w:lsdException w:name="Medium Grid 2 Accent 6" w:semiHidden="0" w:uiPriority="68" w:unhideWhenUsed="0"/>
+    <w:lsdException w:name="Medium Grid 3 Accent 6" w:semiHidden="0" w:uiPriority="69" w:unhideWhenUsed="0"/>
+    <w:lsdException w:name="Dark List Accent 6" w:semiHidden="0" w:uiPriority="70" w:unhideWhenUsed="0"/>
+    <w:lsdException w:name="Colorful Shading Accent 6" w:semiHidden="0" w:uiPriority="71" w:unhideWhenUsed="0"/>
+    <w:lsdException w:name="Colorful List Accent 6" w:semiHidden="0" w:uiPriority="72" w:unhideWhenUsed="0"/>
+    <w:lsdException w:name="Colorful Grid Accent 6" w:semiHidden="0" w:uiPriority="73" w:unhideWhenUsed="0"/>
+    <w:lsdException w:name="Subtle Emphasis" w:semiHidden="0" w:uiPriority="19" w:unhideWhenUsed="0" w:qFormat="1"/>
+    <w:lsdException w:name="Intense Emphasis" w:semiHidden="0" w:uiPriority="21" w:unhideWhenUsed="0" w:qFormat="1"/>
+    <w:lsdException w:name="Subtle Reference" w:semiHidden="0" w:uiPriority="31" w:unhideWhenUsed="0" w:qFormat="1"/>
+    <w:lsdException w:name="Intense Reference" w:semiHidden="0" w:uiPriority="32" w:unhideWhenUsed="0" w:qFormat="1"/>
+    <w:lsdException w:name="Book Title" w:semiHidden="0" w:uiPriority="33" w:unhideWhenUsed="0" w:qFormat="1"/>
+    <w:lsdException w:name="Bibliography" w:uiPriority="37"/>
+    <w:lsdException w:name="TOC Heading" w:uiPriority="39" w:qFormat="1"/>
   </w:latentStyles>
   <w:style w:type="paragraph" w:default="1" w:styleId="a">
     <w:name w:val="Normal"/>
@@ -7268,7 +7350,7 @@
       <w:szCs w:val="44"/>
     </w:rPr>
   </w:style>
-  <w:style w:type="paragraph" w:styleId="a4">
+  <w:style w:type="paragraph" w:styleId="TOC">
     <w:name w:val="TOC Heading"/>
     <w:basedOn w:val="1"/>
     <w:next w:val="a"/>
@@ -7493,7 +7575,7 @@
       <w:szCs w:val="32"/>
     </w:rPr>
   </w:style>
-  <w:style w:type="character" w:styleId="a5">
+  <w:style w:type="character" w:styleId="a4">
     <w:name w:val="Hyperlink"/>
     <w:basedOn w:val="a0"/>
     <w:uiPriority w:val="99"/>
@@ -7518,10 +7600,10 @@
       <w:szCs w:val="28"/>
     </w:rPr>
   </w:style>
-  <w:style w:type="paragraph" w:styleId="a6">
+  <w:style w:type="paragraph" w:styleId="a5">
     <w:name w:val="header"/>
     <w:basedOn w:val="a"/>
-    <w:link w:val="a7"/>
+    <w:link w:val="a6"/>
     <w:uiPriority w:val="99"/>
     <w:unhideWhenUsed/>
     <w:rsid w:val="00B07612"/>
@@ -7541,10 +7623,10 @@
       <w:szCs w:val="18"/>
     </w:rPr>
   </w:style>
-  <w:style w:type="character" w:customStyle="1" w:styleId="a7">
+  <w:style w:type="character" w:customStyle="1" w:styleId="a6">
     <w:name w:val="页眉字符"/>
     <w:basedOn w:val="a0"/>
-    <w:link w:val="a6"/>
+    <w:link w:val="a5"/>
     <w:uiPriority w:val="99"/>
     <w:rsid w:val="00B07612"/>
     <w:rPr>
@@ -7552,10 +7634,10 @@
       <w:szCs w:val="18"/>
     </w:rPr>
   </w:style>
-  <w:style w:type="paragraph" w:styleId="a8">
+  <w:style w:type="paragraph" w:styleId="a7">
     <w:name w:val="footer"/>
     <w:basedOn w:val="a"/>
-    <w:link w:val="a9"/>
+    <w:link w:val="a8"/>
     <w:uiPriority w:val="99"/>
     <w:unhideWhenUsed/>
     <w:rsid w:val="00B07612"/>
@@ -7572,10 +7654,10 @@
       <w:szCs w:val="18"/>
     </w:rPr>
   </w:style>
-  <w:style w:type="character" w:customStyle="1" w:styleId="a9">
+  <w:style w:type="character" w:customStyle="1" w:styleId="a8">
     <w:name w:val="页脚字符"/>
     <w:basedOn w:val="a0"/>
-    <w:link w:val="a8"/>
+    <w:link w:val="a7"/>
     <w:uiPriority w:val="99"/>
     <w:rsid w:val="00B07612"/>
     <w:rPr>
@@ -7583,7 +7665,7 @@
       <w:szCs w:val="18"/>
     </w:rPr>
   </w:style>
-  <w:style w:type="paragraph" w:styleId="aa">
+  <w:style w:type="paragraph" w:styleId="a9">
     <w:name w:val="Normal (Web)"/>
     <w:basedOn w:val="a"/>
     <w:uiPriority w:val="99"/>
@@ -7600,7 +7682,7 @@
       <w:kern w:val="0"/>
     </w:rPr>
   </w:style>
-  <w:style w:type="character" w:styleId="ab">
+  <w:style w:type="character" w:styleId="aa">
     <w:name w:val="Strong"/>
     <w:basedOn w:val="a0"/>
     <w:uiPriority w:val="22"/>
@@ -7624,7 +7706,7 @@
       <w:szCs w:val="20"/>
     </w:rPr>
   </w:style>
-  <w:style w:type="table" w:styleId="ac">
+  <w:style w:type="table" w:styleId="ab">
     <w:name w:val="Table Grid"/>
     <w:basedOn w:val="a1"/>
     <w:uiPriority w:val="39"/>
@@ -7646,6 +7728,754 @@
         <w:right w:w="108" w:type="dxa"/>
       </w:tblCellMar>
     </w:tblPr>
+  </w:style>
+  <w:style w:type="paragraph" w:styleId="ac">
+    <w:name w:val="Balloon Text"/>
+    <w:basedOn w:val="a"/>
+    <w:link w:val="ad"/>
+    <w:uiPriority w:val="99"/>
+    <w:semiHidden/>
+    <w:unhideWhenUsed/>
+    <w:rsid w:val="000A0AA0"/>
+    <w:rPr>
+      <w:rFonts w:ascii="Heiti SC Light" w:eastAsia="Heiti SC Light"/>
+      <w:sz w:val="18"/>
+      <w:szCs w:val="18"/>
+    </w:rPr>
+  </w:style>
+  <w:style w:type="character" w:customStyle="1" w:styleId="ad">
+    <w:name w:val="批注框文本字符"/>
+    <w:basedOn w:val="a0"/>
+    <w:link w:val="ac"/>
+    <w:uiPriority w:val="99"/>
+    <w:semiHidden/>
+    <w:rsid w:val="000A0AA0"/>
+    <w:rPr>
+      <w:rFonts w:ascii="Heiti SC Light" w:eastAsia="Heiti SC Light"/>
+      <w:sz w:val="18"/>
+      <w:szCs w:val="18"/>
+    </w:rPr>
+  </w:style>
+</w:styles>
+</file>
+
+<file path=word/stylesWithEffects.xml><?xml version="1.0" encoding="utf-8"?>
+<w:styles xmlns:wpc="http://schemas.microsoft.com/office/word/2010/wordprocessingCanvas" xmlns:mo="http://schemas.microsoft.com/office/mac/office/2008/main" xmlns:mc="http://schemas.openxmlformats.org/markup-compatibility/2006" xmlns:mv="urn:schemas-microsoft-com:mac:vml" xmlns:o="urn:schemas-microsoft-com:office:office" xmlns:r="http://schemas.openxmlformats.org/officeDocument/2006/relationships" xmlns:m="http://schemas.openxmlformats.org/officeDocument/2006/math" xmlns:v="urn:schemas-microsoft-com:vml" xmlns:wp14="http://schemas.microsoft.com/office/word/2010/wordprocessingDrawing" xmlns:wp="http://schemas.openxmlformats.org/drawingml/2006/wordprocessingDrawing" xmlns:w10="urn:schemas-microsoft-com:office:word" xmlns:w="http://schemas.openxmlformats.org/wordprocessingml/2006/main" xmlns:w14="http://schemas.microsoft.com/office/word/2010/wordml" xmlns:wpg="http://schemas.microsoft.com/office/word/2010/wordprocessingGroup" xmlns:wpi="http://schemas.microsoft.com/office/word/2010/wordprocessingInk" xmlns:wne="http://schemas.microsoft.com/office/word/2006/wordml" xmlns:wps="http://schemas.microsoft.com/office/word/2010/wordprocessingShape" mc:Ignorable="w14 wp14">
+  <w:docDefaults>
+    <w:rPrDefault>
+      <w:rPr>
+        <w:rFonts w:asciiTheme="minorHAnsi" w:eastAsiaTheme="minorEastAsia" w:hAnsiTheme="minorHAnsi" w:cstheme="minorBidi"/>
+        <w:kern w:val="2"/>
+        <w:sz w:val="24"/>
+        <w:szCs w:val="24"/>
+        <w:lang w:val="en-US" w:eastAsia="zh-CN" w:bidi="ar-SA"/>
+      </w:rPr>
+    </w:rPrDefault>
+    <w:pPrDefault/>
+  </w:docDefaults>
+  <w:latentStyles w:defLockedState="0" w:defUIPriority="99" w:defSemiHidden="1" w:defUnhideWhenUsed="1" w:defQFormat="0" w:count="276">
+    <w:lsdException w:name="Normal" w:semiHidden="0" w:uiPriority="0" w:unhideWhenUsed="0" w:qFormat="1"/>
+    <w:lsdException w:name="heading 1" w:semiHidden="0" w:uiPriority="9" w:unhideWhenUsed="0" w:qFormat="1"/>
+    <w:lsdException w:name="heading 2" w:uiPriority="9" w:qFormat="1"/>
+    <w:lsdException w:name="heading 3" w:uiPriority="9" w:qFormat="1"/>
+    <w:lsdException w:name="heading 4" w:uiPriority="9" w:qFormat="1"/>
+    <w:lsdException w:name="heading 5" w:uiPriority="9" w:qFormat="1"/>
+    <w:lsdException w:name="heading 6" w:uiPriority="9" w:qFormat="1"/>
+    <w:lsdException w:name="heading 7" w:uiPriority="9" w:qFormat="1"/>
+    <w:lsdException w:name="heading 8" w:uiPriority="9" w:qFormat="1"/>
+    <w:lsdException w:name="heading 9" w:uiPriority="9" w:qFormat="1"/>
+    <w:lsdException w:name="toc 1" w:uiPriority="39"/>
+    <w:lsdException w:name="toc 2" w:uiPriority="39"/>
+    <w:lsdException w:name="toc 3" w:uiPriority="39"/>
+    <w:lsdException w:name="toc 4" w:uiPriority="39"/>
+    <w:lsdException w:name="toc 5" w:uiPriority="39"/>
+    <w:lsdException w:name="toc 6" w:uiPriority="39"/>
+    <w:lsdException w:name="toc 7" w:uiPriority="39"/>
+    <w:lsdException w:name="toc 8" w:uiPriority="39"/>
+    <w:lsdException w:name="toc 9" w:uiPriority="39"/>
+    <w:lsdException w:name="caption" w:uiPriority="35" w:qFormat="1"/>
+    <w:lsdException w:name="Title" w:semiHidden="0" w:uiPriority="10" w:unhideWhenUsed="0" w:qFormat="1"/>
+    <w:lsdException w:name="Default Paragraph Font" w:uiPriority="1"/>
+    <w:lsdException w:name="Subtitle" w:semiHidden="0" w:uiPriority="11" w:unhideWhenUsed="0" w:qFormat="1"/>
+    <w:lsdException w:name="Strong" w:semiHidden="0" w:uiPriority="22" w:unhideWhenUsed="0" w:qFormat="1"/>
+    <w:lsdException w:name="Emphasis" w:semiHidden="0" w:uiPriority="20" w:unhideWhenUsed="0" w:qFormat="1"/>
+    <w:lsdException w:name="Table Grid" w:semiHidden="0" w:uiPriority="39" w:unhideWhenUsed="0"/>
+    <w:lsdException w:name="Note Level 1" w:semiHidden="0" w:unhideWhenUsed="0"/>
+    <w:lsdException w:name="Note Level 2" w:semiHidden="0" w:unhideWhenUsed="0"/>
+    <w:lsdException w:name="Note Level 3" w:semiHidden="0" w:unhideWhenUsed="0"/>
+    <w:lsdException w:name="Note Level 4" w:semiHidden="0" w:unhideWhenUsed="0"/>
+    <w:lsdException w:name="Note Level 5" w:semiHidden="0" w:unhideWhenUsed="0"/>
+    <w:lsdException w:name="Note Level 6" w:semiHidden="0" w:unhideWhenUsed="0"/>
+    <w:lsdException w:name="Note Level 7" w:semiHidden="0" w:unhideWhenUsed="0"/>
+    <w:lsdException w:name="Note Level 8" w:semiHidden="0" w:unhideWhenUsed="0"/>
+    <w:lsdException w:name="Note Level 9" w:semiHidden="0" w:unhideWhenUsed="0"/>
+    <w:lsdException w:name="Placeholder Text" w:unhideWhenUsed="0"/>
+    <w:lsdException w:name="No Spacing" w:semiHidden="0" w:uiPriority="1" w:unhideWhenUsed="0" w:qFormat="1"/>
+    <w:lsdException w:name="Light Shading" w:semiHidden="0" w:uiPriority="60" w:unhideWhenUsed="0"/>
+    <w:lsdException w:name="Light List" w:semiHidden="0" w:uiPriority="61" w:unhideWhenUsed="0"/>
+    <w:lsdException w:name="Light Grid" w:semiHidden="0" w:uiPriority="62" w:unhideWhenUsed="0"/>
+    <w:lsdException w:name="Medium Shading 1" w:semiHidden="0" w:uiPriority="63" w:unhideWhenUsed="0"/>
+    <w:lsdException w:name="Medium Shading 2" w:semiHidden="0" w:uiPriority="64" w:unhideWhenUsed="0"/>
+    <w:lsdException w:name="Medium List 1" w:semiHidden="0" w:uiPriority="65" w:unhideWhenUsed="0"/>
+    <w:lsdException w:name="Medium List 2" w:semiHidden="0" w:uiPriority="66" w:unhideWhenUsed="0"/>
+    <w:lsdException w:name="Medium Grid 1" w:semiHidden="0" w:uiPriority="67" w:unhideWhenUsed="0"/>
+    <w:lsdException w:name="Medium Grid 2" w:semiHidden="0" w:uiPriority="68" w:unhideWhenUsed="0"/>
+    <w:lsdException w:name="Medium Grid 3" w:semiHidden="0" w:uiPriority="69" w:unhideWhenUsed="0"/>
+    <w:lsdException w:name="Dark List" w:semiHidden="0" w:uiPriority="70" w:unhideWhenUsed="0"/>
+    <w:lsdException w:name="Colorful Shading" w:semiHidden="0" w:uiPriority="71" w:unhideWhenUsed="0"/>
+    <w:lsdException w:name="Colorful List" w:semiHidden="0" w:uiPriority="72" w:unhideWhenUsed="0"/>
+    <w:lsdException w:name="Colorful Grid" w:semiHidden="0" w:uiPriority="73" w:unhideWhenUsed="0"/>
+    <w:lsdException w:name="Light Shading Accent 1" w:semiHidden="0" w:uiPriority="60" w:unhideWhenUsed="0"/>
+    <w:lsdException w:name="Light List Accent 1" w:semiHidden="0" w:uiPriority="61" w:unhideWhenUsed="0"/>
+    <w:lsdException w:name="Light Grid Accent 1" w:semiHidden="0" w:uiPriority="62" w:unhideWhenUsed="0"/>
+    <w:lsdException w:name="Medium Shading 1 Accent 1" w:semiHidden="0" w:uiPriority="63" w:unhideWhenUsed="0"/>
+    <w:lsdException w:name="Medium Shading 2 Accent 1" w:semiHidden="0" w:uiPriority="64" w:unhideWhenUsed="0"/>
+    <w:lsdException w:name="Medium List 1 Accent 1" w:semiHidden="0" w:uiPriority="65" w:unhideWhenUsed="0"/>
+    <w:lsdException w:name="Revision" w:unhideWhenUsed="0"/>
+    <w:lsdException w:name="List Paragraph" w:semiHidden="0" w:uiPriority="34" w:unhideWhenUsed="0" w:qFormat="1"/>
+    <w:lsdException w:name="Quote" w:semiHidden="0" w:uiPriority="29" w:unhideWhenUsed="0" w:qFormat="1"/>
+    <w:lsdException w:name="Intense Quote" w:semiHidden="0" w:uiPriority="30" w:unhideWhenUsed="0" w:qFormat="1"/>
+    <w:lsdException w:name="Medium List 2 Accent 1" w:semiHidden="0" w:uiPriority="66" w:unhideWhenUsed="0"/>
+    <w:lsdException w:name="Medium Grid 1 Accent 1" w:semiHidden="0" w:uiPriority="67" w:unhideWhenUsed="0"/>
+    <w:lsdException w:name="Medium Grid 2 Accent 1" w:semiHidden="0" w:uiPriority="68" w:unhideWhenUsed="0"/>
+    <w:lsdException w:name="Medium Grid 3 Accent 1" w:semiHidden="0" w:uiPriority="69" w:unhideWhenUsed="0"/>
+    <w:lsdException w:name="Dark List Accent 1" w:semiHidden="0" w:uiPriority="70" w:unhideWhenUsed="0"/>
+    <w:lsdException w:name="Colorful Shading Accent 1" w:semiHidden="0" w:uiPriority="71" w:unhideWhenUsed="0"/>
+    <w:lsdException w:name="Colorful List Accent 1" w:semiHidden="0" w:uiPriority="72" w:unhideWhenUsed="0"/>
+    <w:lsdException w:name="Colorful Grid Accent 1" w:semiHidden="0" w:uiPriority="73" w:unhideWhenUsed="0"/>
+    <w:lsdException w:name="Light Shading Accent 2" w:semiHidden="0" w:uiPriority="60" w:unhideWhenUsed="0"/>
+    <w:lsdException w:name="Light List Accent 2" w:semiHidden="0" w:uiPriority="61" w:unhideWhenUsed="0"/>
+    <w:lsdException w:name="Light Grid Accent 2" w:semiHidden="0" w:uiPriority="62" w:unhideWhenUsed="0"/>
+    <w:lsdException w:name="Medium Shading 1 Accent 2" w:semiHidden="0" w:uiPriority="63" w:unhideWhenUsed="0"/>
+    <w:lsdException w:name="Medium Shading 2 Accent 2" w:semiHidden="0" w:uiPriority="64" w:unhideWhenUsed="0"/>
+    <w:lsdException w:name="Medium List 1 Accent 2" w:semiHidden="0" w:uiPriority="65" w:unhideWhenUsed="0"/>
+    <w:lsdException w:name="Medium List 2 Accent 2" w:semiHidden="0" w:uiPriority="66" w:unhideWhenUsed="0"/>
+    <w:lsdException w:name="Medium Grid 1 Accent 2" w:semiHidden="0" w:uiPriority="67" w:unhideWhenUsed="0"/>
+    <w:lsdException w:name="Medium Grid 2 Accent 2" w:semiHidden="0" w:uiPriority="68" w:unhideWhenUsed="0"/>
+    <w:lsdException w:name="Medium Grid 3 Accent 2" w:semiHidden="0" w:uiPriority="69" w:unhideWhenUsed="0"/>
+    <w:lsdException w:name="Dark List Accent 2" w:semiHidden="0" w:uiPriority="70" w:unhideWhenUsed="0"/>
+    <w:lsdException w:name="Colorful Shading Accent 2" w:semiHidden="0" w:uiPriority="71" w:unhideWhenUsed="0"/>
+    <w:lsdException w:name="Colorful List Accent 2" w:semiHidden="0" w:uiPriority="72" w:unhideWhenUsed="0"/>
+    <w:lsdException w:name="Colorful Grid Accent 2" w:semiHidden="0" w:uiPriority="73" w:unhideWhenUsed="0"/>
+    <w:lsdException w:name="Light Shading Accent 3" w:semiHidden="0" w:uiPriority="60" w:unhideWhenUsed="0"/>
+    <w:lsdException w:name="Light List Accent 3" w:semiHidden="0" w:uiPriority="61" w:unhideWhenUsed="0"/>
+    <w:lsdException w:name="Light Grid Accent 3" w:semiHidden="0" w:uiPriority="62" w:unhideWhenUsed="0"/>
+    <w:lsdException w:name="Medium Shading 1 Accent 3" w:semiHidden="0" w:uiPriority="63" w:unhideWhenUsed="0"/>
+    <w:lsdException w:name="Medium Shading 2 Accent 3" w:semiHidden="0" w:uiPriority="64" w:unhideWhenUsed="0"/>
+    <w:lsdException w:name="Medium List 1 Accent 3" w:semiHidden="0" w:uiPriority="65" w:unhideWhenUsed="0"/>
+    <w:lsdException w:name="Medium List 2 Accent 3" w:semiHidden="0" w:uiPriority="66" w:unhideWhenUsed="0"/>
+    <w:lsdException w:name="Medium Grid 1 Accent 3" w:semiHidden="0" w:uiPriority="67" w:unhideWhenUsed="0"/>
+    <w:lsdException w:name="Medium Grid 2 Accent 3" w:semiHidden="0" w:uiPriority="68" w:unhideWhenUsed="0"/>
+    <w:lsdException w:name="Medium Grid 3 Accent 3" w:semiHidden="0" w:uiPriority="69" w:unhideWhenUsed="0"/>
+    <w:lsdException w:name="Dark List Accent 3" w:semiHidden="0" w:uiPriority="70" w:unhideWhenUsed="0"/>
+    <w:lsdException w:name="Colorful Shading Accent 3" w:semiHidden="0" w:uiPriority="71" w:unhideWhenUsed="0"/>
+    <w:lsdException w:name="Colorful List Accent 3" w:semiHidden="0" w:uiPriority="72" w:unhideWhenUsed="0"/>
+    <w:lsdException w:name="Colorful Grid Accent 3" w:semiHidden="0" w:uiPriority="73" w:unhideWhenUsed="0"/>
+    <w:lsdException w:name="Light Shading Accent 4" w:semiHidden="0" w:uiPriority="60" w:unhideWhenUsed="0"/>
+    <w:lsdException w:name="Light List Accent 4" w:semiHidden="0" w:uiPriority="61" w:unhideWhenUsed="0"/>
+    <w:lsdException w:name="Light Grid Accent 4" w:semiHidden="0" w:uiPriority="62" w:unhideWhenUsed="0"/>
+    <w:lsdException w:name="Medium Shading 1 Accent 4" w:semiHidden="0" w:uiPriority="63" w:unhideWhenUsed="0"/>
+    <w:lsdException w:name="Medium Shading 2 Accent 4" w:semiHidden="0" w:uiPriority="64" w:unhideWhenUsed="0"/>
+    <w:lsdException w:name="Medium List 1 Accent 4" w:semiHidden="0" w:uiPriority="65" w:unhideWhenUsed="0"/>
+    <w:lsdException w:name="Medium List 2 Accent 4" w:semiHidden="0" w:uiPriority="66" w:unhideWhenUsed="0"/>
+    <w:lsdException w:name="Medium Grid 1 Accent 4" w:semiHidden="0" w:uiPriority="67" w:unhideWhenUsed="0"/>
+    <w:lsdException w:name="Medium Grid 2 Accent 4" w:semiHidden="0" w:uiPriority="68" w:unhideWhenUsed="0"/>
+    <w:lsdException w:name="Medium Grid 3 Accent 4" w:semiHidden="0" w:uiPriority="69" w:unhideWhenUsed="0"/>
+    <w:lsdException w:name="Dark List Accent 4" w:semiHidden="0" w:uiPriority="70" w:unhideWhenUsed="0"/>
+    <w:lsdException w:name="Colorful Shading Accent 4" w:semiHidden="0" w:uiPriority="71" w:unhideWhenUsed="0"/>
+    <w:lsdException w:name="Colorful List Accent 4" w:semiHidden="0" w:uiPriority="72" w:unhideWhenUsed="0"/>
+    <w:lsdException w:name="Colorful Grid Accent 4" w:semiHidden="0" w:uiPriority="73" w:unhideWhenUsed="0"/>
+    <w:lsdException w:name="Light Shading Accent 5" w:semiHidden="0" w:uiPriority="60" w:unhideWhenUsed="0"/>
+    <w:lsdException w:name="Light List Accent 5" w:semiHidden="0" w:uiPriority="61" w:unhideWhenUsed="0"/>
+    <w:lsdException w:name="Light Grid Accent 5" w:semiHidden="0" w:uiPriority="62" w:unhideWhenUsed="0"/>
+    <w:lsdException w:name="Medium Shading 1 Accent 5" w:semiHidden="0" w:uiPriority="63" w:unhideWhenUsed="0"/>
+    <w:lsdException w:name="Medium Shading 2 Accent 5" w:semiHidden="0" w:uiPriority="64" w:unhideWhenUsed="0"/>
+    <w:lsdException w:name="Medium List 1 Accent 5" w:semiHidden="0" w:uiPriority="65" w:unhideWhenUsed="0"/>
+    <w:lsdException w:name="Medium List 2 Accent 5" w:semiHidden="0" w:uiPriority="66" w:unhideWhenUsed="0"/>
+    <w:lsdException w:name="Medium Grid 1 Accent 5" w:semiHidden="0" w:uiPriority="67" w:unhideWhenUsed="0"/>
+    <w:lsdException w:name="Medium Grid 2 Accent 5" w:semiHidden="0" w:uiPriority="68" w:unhideWhenUsed="0"/>
+    <w:lsdException w:name="Medium Grid 3 Accent 5" w:semiHidden="0" w:uiPriority="69" w:unhideWhenUsed="0"/>
+    <w:lsdException w:name="Dark List Accent 5" w:semiHidden="0" w:uiPriority="70" w:unhideWhenUsed="0"/>
+    <w:lsdException w:name="Colorful Shading Accent 5" w:semiHidden="0" w:uiPriority="71" w:unhideWhenUsed="0"/>
+    <w:lsdException w:name="Colorful List Accent 5" w:semiHidden="0" w:uiPriority="72" w:unhideWhenUsed="0"/>
+    <w:lsdException w:name="Colorful Grid Accent 5" w:semiHidden="0" w:uiPriority="73" w:unhideWhenUsed="0"/>
+    <w:lsdException w:name="Light Shading Accent 6" w:semiHidden="0" w:uiPriority="60" w:unhideWhenUsed="0"/>
+    <w:lsdException w:name="Light List Accent 6" w:semiHidden="0" w:uiPriority="61" w:unhideWhenUsed="0"/>
+    <w:lsdException w:name="Light Grid Accent 6" w:semiHidden="0" w:uiPriority="62" w:unhideWhenUsed="0"/>
+    <w:lsdException w:name="Medium Shading 1 Accent 6" w:semiHidden="0" w:uiPriority="63" w:unhideWhenUsed="0"/>
+    <w:lsdException w:name="Medium Shading 2 Accent 6" w:semiHidden="0" w:uiPriority="64" w:unhideWhenUsed="0"/>
+    <w:lsdException w:name="Medium List 1 Accent 6" w:semiHidden="0" w:uiPriority="65" w:unhideWhenUsed="0"/>
+    <w:lsdException w:name="Medium List 2 Accent 6" w:semiHidden="0" w:uiPriority="66" w:unhideWhenUsed="0"/>
+    <w:lsdException w:name="Medium Grid 1 Accent 6" w:semiHidden="0" w:uiPriority="67" w:unhideWhenUsed="0"/>
+    <w:lsdException w:name="Medium Grid 2 Accent 6" w:semiHidden="0" w:uiPriority="68" w:unhideWhenUsed="0"/>
+    <w:lsdException w:name="Medium Grid 3 Accent 6" w:semiHidden="0" w:uiPriority="69" w:unhideWhenUsed="0"/>
+    <w:lsdException w:name="Dark List Accent 6" w:semiHidden="0" w:uiPriority="70" w:unhideWhenUsed="0"/>
+    <w:lsdException w:name="Colorful Shading Accent 6" w:semiHidden="0" w:uiPriority="71" w:unhideWhenUsed="0"/>
+    <w:lsdException w:name="Colorful List Accent 6" w:semiHidden="0" w:uiPriority="72" w:unhideWhenUsed="0"/>
+    <w:lsdException w:name="Colorful Grid Accent 6" w:semiHidden="0" w:uiPriority="73" w:unhideWhenUsed="0"/>
+    <w:lsdException w:name="Subtle Emphasis" w:semiHidden="0" w:uiPriority="19" w:unhideWhenUsed="0" w:qFormat="1"/>
+    <w:lsdException w:name="Intense Emphasis" w:semiHidden="0" w:uiPriority="21" w:unhideWhenUsed="0" w:qFormat="1"/>
+    <w:lsdException w:name="Subtle Reference" w:semiHidden="0" w:uiPriority="31" w:unhideWhenUsed="0" w:qFormat="1"/>
+    <w:lsdException w:name="Intense Reference" w:semiHidden="0" w:uiPriority="32" w:unhideWhenUsed="0" w:qFormat="1"/>
+    <w:lsdException w:name="Book Title" w:semiHidden="0" w:uiPriority="33" w:unhideWhenUsed="0" w:qFormat="1"/>
+    <w:lsdException w:name="Bibliography" w:uiPriority="37"/>
+    <w:lsdException w:name="TOC Heading" w:uiPriority="39" w:qFormat="1"/>
+  </w:latentStyles>
+  <w:style w:type="paragraph" w:default="1" w:styleId="a">
+    <w:name w:val="Normal"/>
+    <w:qFormat/>
+    <w:rsid w:val="00FC2121"/>
+    <w:pPr>
+      <w:widowControl w:val="0"/>
+      <w:jc w:val="both"/>
+    </w:pPr>
+  </w:style>
+  <w:style w:type="paragraph" w:styleId="1">
+    <w:name w:val="heading 1"/>
+    <w:basedOn w:val="a"/>
+    <w:next w:val="a"/>
+    <w:link w:val="10"/>
+    <w:uiPriority w:val="9"/>
+    <w:qFormat/>
+    <w:rsid w:val="0064021F"/>
+    <w:pPr>
+      <w:keepNext/>
+      <w:keepLines/>
+      <w:spacing w:before="340" w:after="330" w:line="578" w:lineRule="auto"/>
+      <w:outlineLvl w:val="0"/>
+    </w:pPr>
+    <w:rPr>
+      <w:b/>
+      <w:bCs/>
+      <w:kern w:val="44"/>
+      <w:sz w:val="44"/>
+      <w:szCs w:val="44"/>
+    </w:rPr>
+  </w:style>
+  <w:style w:type="paragraph" w:styleId="2">
+    <w:name w:val="heading 2"/>
+    <w:basedOn w:val="a"/>
+    <w:next w:val="a"/>
+    <w:link w:val="20"/>
+    <w:uiPriority w:val="9"/>
+    <w:unhideWhenUsed/>
+    <w:qFormat/>
+    <w:rsid w:val="003B4A82"/>
+    <w:pPr>
+      <w:keepNext/>
+      <w:keepLines/>
+      <w:spacing w:before="260" w:after="260" w:line="416" w:lineRule="auto"/>
+      <w:outlineLvl w:val="1"/>
+    </w:pPr>
+    <w:rPr>
+      <w:rFonts w:asciiTheme="majorHAnsi" w:eastAsiaTheme="majorEastAsia" w:hAnsiTheme="majorHAnsi" w:cstheme="majorBidi"/>
+      <w:b/>
+      <w:bCs/>
+      <w:sz w:val="32"/>
+      <w:szCs w:val="32"/>
+    </w:rPr>
+  </w:style>
+  <w:style w:type="paragraph" w:styleId="3">
+    <w:name w:val="heading 3"/>
+    <w:basedOn w:val="a"/>
+    <w:next w:val="a"/>
+    <w:link w:val="30"/>
+    <w:uiPriority w:val="9"/>
+    <w:unhideWhenUsed/>
+    <w:qFormat/>
+    <w:rsid w:val="003B4A82"/>
+    <w:pPr>
+      <w:keepNext/>
+      <w:keepLines/>
+      <w:spacing w:before="260" w:after="260" w:line="416" w:lineRule="auto"/>
+      <w:outlineLvl w:val="2"/>
+    </w:pPr>
+    <w:rPr>
+      <w:b/>
+      <w:bCs/>
+      <w:sz w:val="32"/>
+      <w:szCs w:val="32"/>
+    </w:rPr>
+  </w:style>
+  <w:style w:type="paragraph" w:styleId="4">
+    <w:name w:val="heading 4"/>
+    <w:basedOn w:val="a"/>
+    <w:next w:val="a"/>
+    <w:link w:val="40"/>
+    <w:uiPriority w:val="9"/>
+    <w:unhideWhenUsed/>
+    <w:qFormat/>
+    <w:rsid w:val="00747FF6"/>
+    <w:pPr>
+      <w:keepNext/>
+      <w:keepLines/>
+      <w:spacing w:before="280" w:after="290" w:line="376" w:lineRule="auto"/>
+      <w:outlineLvl w:val="3"/>
+    </w:pPr>
+    <w:rPr>
+      <w:rFonts w:asciiTheme="majorHAnsi" w:eastAsiaTheme="majorEastAsia" w:hAnsiTheme="majorHAnsi" w:cstheme="majorBidi"/>
+      <w:b/>
+      <w:bCs/>
+      <w:sz w:val="28"/>
+      <w:szCs w:val="28"/>
+    </w:rPr>
+  </w:style>
+  <w:style w:type="character" w:default="1" w:styleId="a0">
+    <w:name w:val="Default Paragraph Font"/>
+    <w:uiPriority w:val="1"/>
+    <w:semiHidden/>
+    <w:unhideWhenUsed/>
+  </w:style>
+  <w:style w:type="table" w:default="1" w:styleId="a1">
+    <w:name w:val="Normal Table"/>
+    <w:uiPriority w:val="99"/>
+    <w:semiHidden/>
+    <w:unhideWhenUsed/>
+    <w:tblPr>
+      <w:tblInd w:w="0" w:type="dxa"/>
+      <w:tblCellMar>
+        <w:top w:w="0" w:type="dxa"/>
+        <w:left w:w="108" w:type="dxa"/>
+        <w:bottom w:w="0" w:type="dxa"/>
+        <w:right w:w="108" w:type="dxa"/>
+      </w:tblCellMar>
+    </w:tblPr>
+  </w:style>
+  <w:style w:type="numbering" w:default="1" w:styleId="a2">
+    <w:name w:val="No List"/>
+    <w:uiPriority w:val="99"/>
+    <w:semiHidden/>
+    <w:unhideWhenUsed/>
+  </w:style>
+  <w:style w:type="paragraph" w:styleId="a3">
+    <w:name w:val="List Paragraph"/>
+    <w:basedOn w:val="a"/>
+    <w:uiPriority w:val="34"/>
+    <w:qFormat/>
+    <w:rsid w:val="00945980"/>
+    <w:pPr>
+      <w:ind w:firstLineChars="200" w:firstLine="420"/>
+    </w:pPr>
+  </w:style>
+  <w:style w:type="character" w:customStyle="1" w:styleId="10">
+    <w:name w:val="标题 1字符"/>
+    <w:basedOn w:val="a0"/>
+    <w:link w:val="1"/>
+    <w:uiPriority w:val="9"/>
+    <w:rsid w:val="0064021F"/>
+    <w:rPr>
+      <w:b/>
+      <w:bCs/>
+      <w:kern w:val="44"/>
+      <w:sz w:val="44"/>
+      <w:szCs w:val="44"/>
+    </w:rPr>
+  </w:style>
+  <w:style w:type="paragraph" w:styleId="TOC">
+    <w:name w:val="TOC Heading"/>
+    <w:basedOn w:val="1"/>
+    <w:next w:val="a"/>
+    <w:uiPriority w:val="39"/>
+    <w:unhideWhenUsed/>
+    <w:qFormat/>
+    <w:rsid w:val="0064021F"/>
+    <w:pPr>
+      <w:widowControl/>
+      <w:spacing w:before="480" w:after="0" w:line="276" w:lineRule="auto"/>
+      <w:jc w:val="left"/>
+      <w:outlineLvl w:val="9"/>
+    </w:pPr>
+    <w:rPr>
+      <w:rFonts w:asciiTheme="majorHAnsi" w:eastAsiaTheme="majorEastAsia" w:hAnsiTheme="majorHAnsi" w:cstheme="majorBidi"/>
+      <w:color w:val="2F5496" w:themeColor="accent1" w:themeShade="BF"/>
+      <w:kern w:val="0"/>
+      <w:sz w:val="28"/>
+      <w:szCs w:val="28"/>
+    </w:rPr>
+  </w:style>
+  <w:style w:type="paragraph" w:styleId="11">
+    <w:name w:val="toc 1"/>
+    <w:basedOn w:val="a"/>
+    <w:next w:val="a"/>
+    <w:autoRedefine/>
+    <w:uiPriority w:val="39"/>
+    <w:semiHidden/>
+    <w:unhideWhenUsed/>
+    <w:rsid w:val="0064021F"/>
+    <w:pPr>
+      <w:spacing w:before="120"/>
+      <w:jc w:val="left"/>
+    </w:pPr>
+    <w:rPr>
+      <w:rFonts w:eastAsiaTheme="minorHAnsi"/>
+      <w:b/>
+      <w:bCs/>
+      <w:caps/>
+      <w:sz w:val="22"/>
+      <w:szCs w:val="22"/>
+    </w:rPr>
+  </w:style>
+  <w:style w:type="paragraph" w:styleId="21">
+    <w:name w:val="toc 2"/>
+    <w:basedOn w:val="a"/>
+    <w:next w:val="a"/>
+    <w:autoRedefine/>
+    <w:uiPriority w:val="39"/>
+    <w:semiHidden/>
+    <w:unhideWhenUsed/>
+    <w:rsid w:val="0064021F"/>
+    <w:pPr>
+      <w:ind w:left="240"/>
+      <w:jc w:val="left"/>
+    </w:pPr>
+    <w:rPr>
+      <w:rFonts w:eastAsiaTheme="minorHAnsi"/>
+      <w:smallCaps/>
+      <w:sz w:val="22"/>
+      <w:szCs w:val="22"/>
+    </w:rPr>
+  </w:style>
+  <w:style w:type="paragraph" w:styleId="31">
+    <w:name w:val="toc 3"/>
+    <w:basedOn w:val="a"/>
+    <w:next w:val="a"/>
+    <w:autoRedefine/>
+    <w:uiPriority w:val="39"/>
+    <w:unhideWhenUsed/>
+    <w:rsid w:val="0064021F"/>
+    <w:pPr>
+      <w:ind w:left="480"/>
+      <w:jc w:val="left"/>
+    </w:pPr>
+    <w:rPr>
+      <w:rFonts w:eastAsiaTheme="minorHAnsi"/>
+      <w:i/>
+      <w:iCs/>
+      <w:sz w:val="22"/>
+      <w:szCs w:val="22"/>
+    </w:rPr>
+  </w:style>
+  <w:style w:type="paragraph" w:styleId="41">
+    <w:name w:val="toc 4"/>
+    <w:basedOn w:val="a"/>
+    <w:next w:val="a"/>
+    <w:autoRedefine/>
+    <w:uiPriority w:val="39"/>
+    <w:semiHidden/>
+    <w:unhideWhenUsed/>
+    <w:rsid w:val="0064021F"/>
+    <w:pPr>
+      <w:ind w:left="720"/>
+      <w:jc w:val="left"/>
+    </w:pPr>
+    <w:rPr>
+      <w:rFonts w:eastAsiaTheme="minorHAnsi"/>
+      <w:sz w:val="18"/>
+      <w:szCs w:val="18"/>
+    </w:rPr>
+  </w:style>
+  <w:style w:type="paragraph" w:styleId="5">
+    <w:name w:val="toc 5"/>
+    <w:basedOn w:val="a"/>
+    <w:next w:val="a"/>
+    <w:autoRedefine/>
+    <w:uiPriority w:val="39"/>
+    <w:semiHidden/>
+    <w:unhideWhenUsed/>
+    <w:rsid w:val="0064021F"/>
+    <w:pPr>
+      <w:ind w:left="960"/>
+      <w:jc w:val="left"/>
+    </w:pPr>
+    <w:rPr>
+      <w:rFonts w:eastAsiaTheme="minorHAnsi"/>
+      <w:sz w:val="18"/>
+      <w:szCs w:val="18"/>
+    </w:rPr>
+  </w:style>
+  <w:style w:type="paragraph" w:styleId="6">
+    <w:name w:val="toc 6"/>
+    <w:basedOn w:val="a"/>
+    <w:next w:val="a"/>
+    <w:autoRedefine/>
+    <w:uiPriority w:val="39"/>
+    <w:semiHidden/>
+    <w:unhideWhenUsed/>
+    <w:rsid w:val="0064021F"/>
+    <w:pPr>
+      <w:ind w:left="1200"/>
+      <w:jc w:val="left"/>
+    </w:pPr>
+    <w:rPr>
+      <w:rFonts w:eastAsiaTheme="minorHAnsi"/>
+      <w:sz w:val="18"/>
+      <w:szCs w:val="18"/>
+    </w:rPr>
+  </w:style>
+  <w:style w:type="paragraph" w:styleId="7">
+    <w:name w:val="toc 7"/>
+    <w:basedOn w:val="a"/>
+    <w:next w:val="a"/>
+    <w:autoRedefine/>
+    <w:uiPriority w:val="39"/>
+    <w:semiHidden/>
+    <w:unhideWhenUsed/>
+    <w:rsid w:val="0064021F"/>
+    <w:pPr>
+      <w:ind w:left="1440"/>
+      <w:jc w:val="left"/>
+    </w:pPr>
+    <w:rPr>
+      <w:rFonts w:eastAsiaTheme="minorHAnsi"/>
+      <w:sz w:val="18"/>
+      <w:szCs w:val="18"/>
+    </w:rPr>
+  </w:style>
+  <w:style w:type="paragraph" w:styleId="8">
+    <w:name w:val="toc 8"/>
+    <w:basedOn w:val="a"/>
+    <w:next w:val="a"/>
+    <w:autoRedefine/>
+    <w:uiPriority w:val="39"/>
+    <w:semiHidden/>
+    <w:unhideWhenUsed/>
+    <w:rsid w:val="0064021F"/>
+    <w:pPr>
+      <w:ind w:left="1680"/>
+      <w:jc w:val="left"/>
+    </w:pPr>
+    <w:rPr>
+      <w:rFonts w:eastAsiaTheme="minorHAnsi"/>
+      <w:sz w:val="18"/>
+      <w:szCs w:val="18"/>
+    </w:rPr>
+  </w:style>
+  <w:style w:type="paragraph" w:styleId="9">
+    <w:name w:val="toc 9"/>
+    <w:basedOn w:val="a"/>
+    <w:next w:val="a"/>
+    <w:autoRedefine/>
+    <w:uiPriority w:val="39"/>
+    <w:semiHidden/>
+    <w:unhideWhenUsed/>
+    <w:rsid w:val="0064021F"/>
+    <w:pPr>
+      <w:ind w:left="1920"/>
+      <w:jc w:val="left"/>
+    </w:pPr>
+    <w:rPr>
+      <w:rFonts w:eastAsiaTheme="minorHAnsi"/>
+      <w:sz w:val="18"/>
+      <w:szCs w:val="18"/>
+    </w:rPr>
+  </w:style>
+  <w:style w:type="character" w:customStyle="1" w:styleId="20">
+    <w:name w:val="标题 2字符"/>
+    <w:basedOn w:val="a0"/>
+    <w:link w:val="2"/>
+    <w:uiPriority w:val="9"/>
+    <w:rsid w:val="003B4A82"/>
+    <w:rPr>
+      <w:rFonts w:asciiTheme="majorHAnsi" w:eastAsiaTheme="majorEastAsia" w:hAnsiTheme="majorHAnsi" w:cstheme="majorBidi"/>
+      <w:b/>
+      <w:bCs/>
+      <w:sz w:val="32"/>
+      <w:szCs w:val="32"/>
+    </w:rPr>
+  </w:style>
+  <w:style w:type="character" w:customStyle="1" w:styleId="30">
+    <w:name w:val="标题 3字符"/>
+    <w:basedOn w:val="a0"/>
+    <w:link w:val="3"/>
+    <w:uiPriority w:val="9"/>
+    <w:rsid w:val="003B4A82"/>
+    <w:rPr>
+      <w:b/>
+      <w:bCs/>
+      <w:sz w:val="32"/>
+      <w:szCs w:val="32"/>
+    </w:rPr>
+  </w:style>
+  <w:style w:type="character" w:styleId="a4">
+    <w:name w:val="Hyperlink"/>
+    <w:basedOn w:val="a0"/>
+    <w:uiPriority w:val="99"/>
+    <w:unhideWhenUsed/>
+    <w:rsid w:val="00E17F63"/>
+    <w:rPr>
+      <w:color w:val="0563C1" w:themeColor="hyperlink"/>
+      <w:u w:val="single"/>
+    </w:rPr>
+  </w:style>
+  <w:style w:type="character" w:customStyle="1" w:styleId="40">
+    <w:name w:val="标题 4字符"/>
+    <w:basedOn w:val="a0"/>
+    <w:link w:val="4"/>
+    <w:uiPriority w:val="9"/>
+    <w:rsid w:val="00747FF6"/>
+    <w:rPr>
+      <w:rFonts w:asciiTheme="majorHAnsi" w:eastAsiaTheme="majorEastAsia" w:hAnsiTheme="majorHAnsi" w:cstheme="majorBidi"/>
+      <w:b/>
+      <w:bCs/>
+      <w:sz w:val="28"/>
+      <w:szCs w:val="28"/>
+    </w:rPr>
+  </w:style>
+  <w:style w:type="paragraph" w:styleId="a5">
+    <w:name w:val="header"/>
+    <w:basedOn w:val="a"/>
+    <w:link w:val="a6"/>
+    <w:uiPriority w:val="99"/>
+    <w:unhideWhenUsed/>
+    <w:rsid w:val="00B07612"/>
+    <w:pPr>
+      <w:pBdr>
+        <w:bottom w:val="single" w:sz="6" w:space="1" w:color="auto"/>
+      </w:pBdr>
+      <w:tabs>
+        <w:tab w:val="center" w:pos="4153"/>
+        <w:tab w:val="right" w:pos="8306"/>
+      </w:tabs>
+      <w:snapToGrid w:val="0"/>
+      <w:jc w:val="center"/>
+    </w:pPr>
+    <w:rPr>
+      <w:sz w:val="18"/>
+      <w:szCs w:val="18"/>
+    </w:rPr>
+  </w:style>
+  <w:style w:type="character" w:customStyle="1" w:styleId="a6">
+    <w:name w:val="页眉字符"/>
+    <w:basedOn w:val="a0"/>
+    <w:link w:val="a5"/>
+    <w:uiPriority w:val="99"/>
+    <w:rsid w:val="00B07612"/>
+    <w:rPr>
+      <w:sz w:val="18"/>
+      <w:szCs w:val="18"/>
+    </w:rPr>
+  </w:style>
+  <w:style w:type="paragraph" w:styleId="a7">
+    <w:name w:val="footer"/>
+    <w:basedOn w:val="a"/>
+    <w:link w:val="a8"/>
+    <w:uiPriority w:val="99"/>
+    <w:unhideWhenUsed/>
+    <w:rsid w:val="00B07612"/>
+    <w:pPr>
+      <w:tabs>
+        <w:tab w:val="center" w:pos="4153"/>
+        <w:tab w:val="right" w:pos="8306"/>
+      </w:tabs>
+      <w:snapToGrid w:val="0"/>
+      <w:jc w:val="left"/>
+    </w:pPr>
+    <w:rPr>
+      <w:sz w:val="18"/>
+      <w:szCs w:val="18"/>
+    </w:rPr>
+  </w:style>
+  <w:style w:type="character" w:customStyle="1" w:styleId="a8">
+    <w:name w:val="页脚字符"/>
+    <w:basedOn w:val="a0"/>
+    <w:link w:val="a7"/>
+    <w:uiPriority w:val="99"/>
+    <w:rsid w:val="00B07612"/>
+    <w:rPr>
+      <w:sz w:val="18"/>
+      <w:szCs w:val="18"/>
+    </w:rPr>
+  </w:style>
+  <w:style w:type="paragraph" w:styleId="a9">
+    <w:name w:val="Normal (Web)"/>
+    <w:basedOn w:val="a"/>
+    <w:uiPriority w:val="99"/>
+    <w:semiHidden/>
+    <w:unhideWhenUsed/>
+    <w:rsid w:val="00FF0444"/>
+    <w:pPr>
+      <w:widowControl/>
+      <w:spacing w:before="100" w:beforeAutospacing="1" w:after="100" w:afterAutospacing="1"/>
+      <w:jc w:val="left"/>
+    </w:pPr>
+    <w:rPr>
+      <w:rFonts w:ascii="Times New Roman" w:hAnsi="Times New Roman" w:cs="Times New Roman"/>
+      <w:kern w:val="0"/>
+    </w:rPr>
+  </w:style>
+  <w:style w:type="character" w:styleId="aa">
+    <w:name w:val="Strong"/>
+    <w:basedOn w:val="a0"/>
+    <w:uiPriority w:val="22"/>
+    <w:qFormat/>
+    <w:rsid w:val="00FF0444"/>
+    <w:rPr>
+      <w:b/>
+      <w:bCs/>
+    </w:rPr>
+  </w:style>
+  <w:style w:type="character" w:styleId="HTML">
+    <w:name w:val="HTML Code"/>
+    <w:basedOn w:val="a0"/>
+    <w:uiPriority w:val="99"/>
+    <w:semiHidden/>
+    <w:unhideWhenUsed/>
+    <w:rsid w:val="00FF0444"/>
+    <w:rPr>
+      <w:rFonts w:ascii="Courier New" w:eastAsiaTheme="minorEastAsia" w:hAnsi="Courier New" w:cs="Courier New"/>
+      <w:sz w:val="20"/>
+      <w:szCs w:val="20"/>
+    </w:rPr>
+  </w:style>
+  <w:style w:type="table" w:styleId="ab">
+    <w:name w:val="Table Grid"/>
+    <w:basedOn w:val="a1"/>
+    <w:uiPriority w:val="39"/>
+    <w:rsid w:val="00854952"/>
+    <w:tblPr>
+      <w:tblInd w:w="0" w:type="dxa"/>
+      <w:tblBorders>
+        <w:top w:val="single" w:sz="4" w:space="0" w:color="auto"/>
+        <w:left w:val="single" w:sz="4" w:space="0" w:color="auto"/>
+        <w:bottom w:val="single" w:sz="4" w:space="0" w:color="auto"/>
+        <w:right w:val="single" w:sz="4" w:space="0" w:color="auto"/>
+        <w:insideH w:val="single" w:sz="4" w:space="0" w:color="auto"/>
+        <w:insideV w:val="single" w:sz="4" w:space="0" w:color="auto"/>
+      </w:tblBorders>
+      <w:tblCellMar>
+        <w:top w:w="0" w:type="dxa"/>
+        <w:left w:w="108" w:type="dxa"/>
+        <w:bottom w:w="0" w:type="dxa"/>
+        <w:right w:w="108" w:type="dxa"/>
+      </w:tblCellMar>
+    </w:tblPr>
+  </w:style>
+  <w:style w:type="paragraph" w:styleId="ac">
+    <w:name w:val="Balloon Text"/>
+    <w:basedOn w:val="a"/>
+    <w:link w:val="ad"/>
+    <w:uiPriority w:val="99"/>
+    <w:semiHidden/>
+    <w:unhideWhenUsed/>
+    <w:rsid w:val="000A0AA0"/>
+    <w:rPr>
+      <w:rFonts w:ascii="Heiti SC Light" w:eastAsia="Heiti SC Light"/>
+      <w:sz w:val="18"/>
+      <w:szCs w:val="18"/>
+    </w:rPr>
+  </w:style>
+  <w:style w:type="character" w:customStyle="1" w:styleId="ad">
+    <w:name w:val="批注框文本字符"/>
+    <w:basedOn w:val="a0"/>
+    <w:link w:val="ac"/>
+    <w:uiPriority w:val="99"/>
+    <w:semiHidden/>
+    <w:rsid w:val="000A0AA0"/>
+    <w:rPr>
+      <w:rFonts w:ascii="Heiti SC Light" w:eastAsia="Heiti SC Light"/>
+      <w:sz w:val="18"/>
+      <w:szCs w:val="18"/>
+    </w:rPr>
   </w:style>
 </w:styles>
 </file>
@@ -7693,7 +8523,7 @@
     </a:clrScheme>
     <a:fontScheme name="Office">
       <a:majorFont>
-        <a:latin typeface="DengXian Light" panose="020F0302020204030204"/>
+        <a:latin typeface="DengXian Light"/>
         <a:ea typeface=""/>
         <a:cs typeface=""/>
         <a:font script="Jpan" typeface="Yu Gothic Light"/>
@@ -7728,7 +8558,7 @@
         <a:font script="Geor" typeface="Sylfaen"/>
       </a:majorFont>
       <a:minorFont>
-        <a:latin typeface="DengXian" panose="020F0502020204030204"/>
+        <a:latin typeface="DengXian"/>
         <a:ea typeface=""/>
         <a:cs typeface=""/>
         <a:font script="Jpan" typeface="Yu Mincho"/>
@@ -7905,7 +8735,7 @@
   <a:extraClrSchemeLst/>
   <a:extLst>
     <a:ext uri="{05A4C25C-085E-4340-85A3-A5531E510DB2}">
-      <thm15:themeFamily xmlns:thm15="http://schemas.microsoft.com/office/thememl/2012/main" name="Office Theme" id="{62F939B6-93AF-4DB8-9C6B-D6C7DFDC589F}" vid="{4A3C46E8-61CC-4603-A589-7422A47A8E4A}"/>
+      <thm15:themeFamily xmlns:thm15="http://schemas.microsoft.com/office/thememl/2012/main" xmlns="" name="Office Theme" id="{62F939B6-93AF-4DB8-9C6B-D6C7DFDC589F}" vid="{4A3C46E8-61CC-4603-A589-7422A47A8E4A}"/>
     </a:ext>
   </a:extLst>
 </a:theme>
@@ -7916,7 +8746,7 @@
 </file>
 
 <file path=customXml/itemProps1.xml><?xml version="1.0" encoding="utf-8"?>
-<ds:datastoreItem xmlns:ds="http://schemas.openxmlformats.org/officeDocument/2006/customXml" ds:itemID="{4DE7A831-EDDC-684E-AA8E-A4ADB1A1759D}">
+<ds:datastoreItem xmlns:ds="http://schemas.openxmlformats.org/officeDocument/2006/customXml" ds:itemID="{734F62F6-2147-5C44-97C7-980DDACD0598}">
   <ds:schemaRefs>
     <ds:schemaRef ds:uri="http://schemas.openxmlformats.org/officeDocument/2006/bibliography"/>
   </ds:schemaRefs>

--- a/云南旅游项目技术规范文档_v1.0_nikoniu.docx
+++ b/云南旅游项目技术规范文档_v1.0_nikoniu.docx
@@ -3470,7 +3470,7 @@
           <v:shape id="_x0000_i1025" type="#_x0000_t75" style="width:487.25pt;height:343.25pt" o:ole="">
             <v:imagedata r:id="rId9" o:title=""/>
           </v:shape>
-          <o:OLEObject Type="Embed" ProgID="Visio.Drawing.15" ShapeID="_x0000_i1025" DrawAspect="Content" ObjectID="_1445319658" r:id="rId10"/>
+          <o:OLEObject Type="Embed" ProgID="Visio.Drawing.15" ShapeID="_x0000_i1025" DrawAspect="Content" ObjectID="_1445319786" r:id="rId10"/>
         </w:object>
       </w:r>
     </w:p>
@@ -3510,7 +3510,7 @@
           <v:shape id="_x0000_i1026" type="#_x0000_t75" style="width:486.4pt;height:238.6pt" o:ole="">
             <v:imagedata r:id="rId11" o:title=""/>
           </v:shape>
-          <o:OLEObject Type="Embed" ProgID="Visio.Drawing.15" ShapeID="_x0000_i1026" DrawAspect="Content" ObjectID="_1445319659" r:id="rId12"/>
+          <o:OLEObject Type="Embed" ProgID="Visio.Drawing.15" ShapeID="_x0000_i1026" DrawAspect="Content" ObjectID="_1445319787" r:id="rId12"/>
         </w:object>
       </w:r>
     </w:p>
@@ -3546,7 +3546,7 @@
           <v:shape id="_x0000_i1027" type="#_x0000_t75" style="width:487.25pt;height:298.9pt" o:ole="">
             <v:imagedata r:id="rId13" o:title=""/>
           </v:shape>
-          <o:OLEObject Type="Embed" ProgID="Visio.Drawing.15" ShapeID="_x0000_i1027" DrawAspect="Content" ObjectID="_1445319660" r:id="rId14"/>
+          <o:OLEObject Type="Embed" ProgID="Visio.Drawing.15" ShapeID="_x0000_i1027" DrawAspect="Content" ObjectID="_1445319788" r:id="rId14"/>
         </w:object>
       </w:r>
     </w:p>
@@ -3576,7 +3576,7 @@
           <v:shape id="_x0000_i1028" type="#_x0000_t75" style="width:487.25pt;height:298.9pt" o:ole="">
             <v:imagedata r:id="rId15" o:title=""/>
           </v:shape>
-          <o:OLEObject Type="Embed" ProgID="Visio.Drawing.15" ShapeID="_x0000_i1028" DrawAspect="Content" ObjectID="_1445319661" r:id="rId16"/>
+          <o:OLEObject Type="Embed" ProgID="Visio.Drawing.15" ShapeID="_x0000_i1028" DrawAspect="Content" ObjectID="_1445319789" r:id="rId16"/>
         </w:object>
       </w:r>
     </w:p>
@@ -5652,8 +5652,9 @@
     </w:p>
     <w:p>
       <w:pPr>
-        <w:rPr>
-          <w:rFonts w:ascii="微软雅黑" w:eastAsia="微软雅黑" w:hAnsi="微软雅黑"/>
+        <w:ind w:firstLine="420"/>
+        <w:rPr>
+          <w:rFonts w:ascii="微软雅黑" w:eastAsia="微软雅黑" w:hAnsi="微软雅黑" w:hint="eastAsia"/>
         </w:rPr>
       </w:pPr>
       <w:r>
@@ -5664,22 +5665,57 @@
       </w:r>
       <w:r>
         <w:rPr>
-          <w:rFonts w:ascii="微软雅黑" w:eastAsia="微软雅黑" w:hAnsi="微软雅黑"/>
-        </w:rPr>
-        <w:tab/>
-      </w:r>
+          <w:rFonts w:ascii="微软雅黑" w:eastAsia="微软雅黑" w:hAnsi="微软雅黑" w:hint="eastAsia"/>
+        </w:rPr>
+        <w:t>开启日志有助于发生安全事件后回溯分析整个事件的原因及定位攻击者</w:t>
+      </w:r>
+    </w:p>
+    <w:p>
+      <w:pPr>
+        <w:ind w:left="420" w:firstLine="420"/>
+        <w:rPr>
+          <w:rFonts w:ascii="微软雅黑" w:eastAsia="微软雅黑" w:hAnsi="微软雅黑"/>
+        </w:rPr>
+      </w:pPr>
+      <w:r>
+        <w:rPr>
+          <w:rFonts w:ascii="微软雅黑" w:eastAsia="微软雅黑" w:hAnsi="微软雅黑" w:hint="eastAsia"/>
+        </w:rPr>
+        <w:t>默认情况下，nginx已开启访问日志记录，请在nginx配置文件中确认已开启访问日</w:t>
+      </w:r>
+      <w:r>
+        <w:rPr>
+          <w:rFonts w:ascii="微软雅黑" w:eastAsia="微软雅黑" w:hAnsi="微软雅黑" w:hint="eastAsia"/>
+        </w:rPr>
+        <w:lastRenderedPageBreak/>
+        <w:t>志</w:t>
+      </w:r>
+    </w:p>
+    <w:p>
+      <w:pPr>
+        <w:ind w:left="420" w:firstLine="420"/>
+        <w:rPr>
+          <w:rFonts w:ascii="微软雅黑" w:eastAsia="微软雅黑" w:hAnsi="微软雅黑"/>
+        </w:rPr>
+      </w:pPr>
       <w:bookmarkStart w:id="42" w:name="_GoBack"/>
       <w:bookmarkEnd w:id="42"/>
     </w:p>
     <w:p>
       <w:pPr>
+        <w:rPr>
+          <w:rFonts w:ascii="微软雅黑" w:eastAsia="微软雅黑" w:hAnsi="微软雅黑"/>
+        </w:rPr>
+      </w:pPr>
+    </w:p>
+    <w:p>
+      <w:pPr>
         <w:pStyle w:val="4"/>
         <w:rPr>
           <w:rFonts w:hint="eastAsia"/>
         </w:rPr>
       </w:pPr>
       <w:r>
-        <w:lastRenderedPageBreak/>
         <w:t>php</w:t>
       </w:r>
       <w:r>
@@ -8746,7 +8782,7 @@
 </file>
 
 <file path=customXml/itemProps1.xml><?xml version="1.0" encoding="utf-8"?>
-<ds:datastoreItem xmlns:ds="http://schemas.openxmlformats.org/officeDocument/2006/customXml" ds:itemID="{734F62F6-2147-5C44-97C7-980DDACD0598}">
+<ds:datastoreItem xmlns:ds="http://schemas.openxmlformats.org/officeDocument/2006/customXml" ds:itemID="{8AC7C30C-A621-7F4A-9041-EE3025EA61BF}">
   <ds:schemaRefs>
     <ds:schemaRef ds:uri="http://schemas.openxmlformats.org/officeDocument/2006/bibliography"/>
   </ds:schemaRefs>
